--- a/Ch02_StateAndGetters.docx
+++ b/Ch02_StateAndGetters.docx
@@ -111,507 +111,91 @@
           <w:szCs w:val="32"/>
         </w:rPr>
       </w:pPr>
-      <w:bookmarkStart w:id="0" w:name="_GoBack"/>
-      <w:bookmarkEnd w:id="0"/>
-    </w:p>
-    <w:p>
-      <w:pPr>
-        <w:pStyle w:val="NoSpacing"/>
-        <w:rPr>
-          <w:b/>
-          <w:sz w:val="32"/>
-          <w:szCs w:val="32"/>
-        </w:rPr>
-      </w:pPr>
-    </w:p>
-    <w:p>
-      <w:pPr>
-        <w:pStyle w:val="NoSpacing"/>
-        <w:rPr>
-          <w:b/>
-          <w:sz w:val="32"/>
-          <w:szCs w:val="32"/>
-        </w:rPr>
-      </w:pPr>
-    </w:p>
-    <w:p>
-      <w:pPr>
-        <w:pStyle w:val="NoSpacing"/>
-        <w:rPr>
-          <w:b/>
-          <w:sz w:val="32"/>
-          <w:szCs w:val="32"/>
-        </w:rPr>
-      </w:pPr>
-    </w:p>
-    <w:p>
-      <w:pPr>
-        <w:pStyle w:val="NoSpacing"/>
-        <w:rPr>
-          <w:b/>
-          <w:sz w:val="32"/>
-          <w:szCs w:val="32"/>
-        </w:rPr>
-      </w:pPr>
-    </w:p>
-    <w:p>
-      <w:pPr>
-        <w:pStyle w:val="NoSpacing"/>
-        <w:rPr>
-          <w:b/>
-          <w:sz w:val="32"/>
-          <w:szCs w:val="32"/>
-        </w:rPr>
-      </w:pPr>
-    </w:p>
-    <w:p>
-      <w:pPr>
-        <w:pStyle w:val="NoSpacing"/>
-        <w:rPr>
-          <w:b/>
-          <w:sz w:val="32"/>
-          <w:szCs w:val="32"/>
-        </w:rPr>
-      </w:pPr>
-    </w:p>
-    <w:p>
-      <w:pPr>
-        <w:pStyle w:val="NoSpacing"/>
-        <w:rPr>
-          <w:b/>
-          <w:sz w:val="32"/>
-          <w:szCs w:val="32"/>
-        </w:rPr>
-      </w:pPr>
-    </w:p>
-    <w:p>
-      <w:pPr>
-        <w:pStyle w:val="NoSpacing"/>
-        <w:rPr>
-          <w:b/>
-          <w:sz w:val="32"/>
-          <w:szCs w:val="32"/>
-        </w:rPr>
-      </w:pPr>
-    </w:p>
-    <w:p>
-      <w:pPr>
-        <w:pStyle w:val="NoSpacing"/>
-        <w:rPr>
-          <w:b/>
-          <w:sz w:val="32"/>
-          <w:szCs w:val="32"/>
-        </w:rPr>
-      </w:pPr>
-    </w:p>
-    <w:p>
-      <w:pPr>
-        <w:pStyle w:val="NoSpacing"/>
-        <w:rPr>
-          <w:b/>
-          <w:sz w:val="32"/>
-          <w:szCs w:val="32"/>
-        </w:rPr>
-      </w:pPr>
-    </w:p>
-    <w:p>
-      <w:pPr>
-        <w:pStyle w:val="NoSpacing"/>
-        <w:rPr>
-          <w:b/>
-          <w:sz w:val="32"/>
-          <w:szCs w:val="32"/>
-        </w:rPr>
-      </w:pPr>
-    </w:p>
-    <w:p>
-      <w:pPr>
-        <w:pStyle w:val="NoSpacing"/>
-        <w:rPr>
-          <w:b/>
-          <w:sz w:val="32"/>
-          <w:szCs w:val="32"/>
-        </w:rPr>
-      </w:pPr>
-    </w:p>
-    <w:p>
-      <w:pPr>
-        <w:pStyle w:val="NoSpacing"/>
-        <w:rPr>
-          <w:b/>
-          <w:sz w:val="32"/>
-          <w:szCs w:val="32"/>
-        </w:rPr>
-      </w:pPr>
-    </w:p>
-    <w:p>
-      <w:pPr>
-        <w:pStyle w:val="NoSpacing"/>
-        <w:rPr>
-          <w:b/>
-          <w:sz w:val="32"/>
-          <w:szCs w:val="32"/>
-        </w:rPr>
-      </w:pPr>
-    </w:p>
-    <w:p>
-      <w:pPr>
-        <w:pStyle w:val="NoSpacing"/>
-        <w:rPr>
-          <w:b/>
-          <w:sz w:val="32"/>
-          <w:szCs w:val="32"/>
-        </w:rPr>
-      </w:pPr>
-    </w:p>
-    <w:p>
-      <w:pPr>
-        <w:pStyle w:val="NoSpacing"/>
-        <w:rPr>
-          <w:b/>
-          <w:sz w:val="32"/>
-          <w:szCs w:val="32"/>
-        </w:rPr>
-      </w:pPr>
-    </w:p>
-    <w:p>
-      <w:pPr>
-        <w:pStyle w:val="NoSpacing"/>
-        <w:rPr>
-          <w:b/>
-          <w:sz w:val="32"/>
-          <w:szCs w:val="32"/>
-        </w:rPr>
-      </w:pPr>
-    </w:p>
-    <w:p>
-      <w:pPr>
-        <w:pStyle w:val="NoSpacing"/>
-        <w:rPr>
-          <w:b/>
-          <w:sz w:val="32"/>
-          <w:szCs w:val="32"/>
-        </w:rPr>
-      </w:pPr>
-    </w:p>
-    <w:p>
-      <w:pPr>
-        <w:pStyle w:val="NoSpacing"/>
-        <w:rPr>
-          <w:b/>
-          <w:sz w:val="32"/>
-          <w:szCs w:val="32"/>
-        </w:rPr>
-      </w:pPr>
-    </w:p>
-    <w:p>
-      <w:pPr>
-        <w:pStyle w:val="NoSpacing"/>
-        <w:rPr>
-          <w:b/>
-          <w:sz w:val="32"/>
-          <w:szCs w:val="32"/>
-        </w:rPr>
-      </w:pPr>
-    </w:p>
-    <w:p>
-      <w:pPr>
-        <w:pStyle w:val="NoSpacing"/>
-        <w:rPr>
-          <w:b/>
-          <w:sz w:val="32"/>
-          <w:szCs w:val="32"/>
-        </w:rPr>
-      </w:pPr>
-    </w:p>
-    <w:p>
-      <w:pPr>
-        <w:pStyle w:val="NoSpacing"/>
-        <w:rPr>
-          <w:b/>
-          <w:sz w:val="32"/>
-          <w:szCs w:val="32"/>
-        </w:rPr>
-      </w:pPr>
-    </w:p>
-    <w:p>
-      <w:pPr>
-        <w:pStyle w:val="NoSpacing"/>
-        <w:rPr>
-          <w:b/>
-          <w:sz w:val="32"/>
-          <w:szCs w:val="32"/>
-        </w:rPr>
-      </w:pPr>
-    </w:p>
-    <w:p>
-      <w:pPr>
-        <w:pStyle w:val="NoSpacing"/>
-        <w:rPr>
-          <w:b/>
-          <w:sz w:val="32"/>
-          <w:szCs w:val="32"/>
-        </w:rPr>
-      </w:pPr>
-    </w:p>
-    <w:p>
-      <w:pPr>
-        <w:pStyle w:val="NoSpacing"/>
-        <w:rPr>
-          <w:b/>
-          <w:sz w:val="32"/>
-          <w:szCs w:val="32"/>
-        </w:rPr>
-      </w:pPr>
-    </w:p>
-    <w:p>
-      <w:pPr>
-        <w:pStyle w:val="NoSpacing"/>
-        <w:rPr>
-          <w:b/>
-          <w:sz w:val="32"/>
-          <w:szCs w:val="32"/>
-        </w:rPr>
-      </w:pPr>
-    </w:p>
-    <w:p>
-      <w:pPr>
-        <w:pStyle w:val="NoSpacing"/>
-        <w:rPr>
-          <w:b/>
-          <w:sz w:val="32"/>
-          <w:szCs w:val="32"/>
-        </w:rPr>
-      </w:pPr>
-    </w:p>
-    <w:p>
-      <w:pPr>
-        <w:pStyle w:val="NoSpacing"/>
-        <w:rPr>
-          <w:b/>
-          <w:sz w:val="32"/>
-          <w:szCs w:val="32"/>
-        </w:rPr>
-      </w:pPr>
-    </w:p>
-    <w:p>
-      <w:pPr>
-        <w:pStyle w:val="NoSpacing"/>
-        <w:rPr>
-          <w:b/>
-          <w:sz w:val="32"/>
-          <w:szCs w:val="32"/>
-        </w:rPr>
-      </w:pPr>
-    </w:p>
-    <w:p>
-      <w:pPr>
-        <w:pStyle w:val="NoSpacing"/>
-        <w:rPr>
-          <w:b/>
-          <w:sz w:val="32"/>
-          <w:szCs w:val="32"/>
-        </w:rPr>
-      </w:pPr>
-    </w:p>
-    <w:p>
-      <w:pPr>
-        <w:pStyle w:val="NoSpacing"/>
-        <w:rPr>
-          <w:b/>
-          <w:sz w:val="32"/>
-          <w:szCs w:val="32"/>
-        </w:rPr>
-      </w:pPr>
-    </w:p>
-    <w:p>
-      <w:pPr>
-        <w:pStyle w:val="NoSpacing"/>
-        <w:rPr>
-          <w:b/>
-          <w:sz w:val="32"/>
-          <w:szCs w:val="32"/>
-        </w:rPr>
-      </w:pPr>
-    </w:p>
-    <w:p>
-      <w:pPr>
-        <w:pStyle w:val="NoSpacing"/>
-        <w:rPr>
-          <w:b/>
-          <w:sz w:val="32"/>
-          <w:szCs w:val="32"/>
-        </w:rPr>
-      </w:pPr>
-    </w:p>
-    <w:p>
-      <w:pPr>
-        <w:pStyle w:val="NoSpacing"/>
-        <w:rPr>
-          <w:b/>
-          <w:sz w:val="32"/>
-          <w:szCs w:val="32"/>
-        </w:rPr>
-      </w:pPr>
-    </w:p>
-    <w:p>
-      <w:pPr>
-        <w:pStyle w:val="NoSpacing"/>
-        <w:rPr>
-          <w:b/>
-          <w:sz w:val="32"/>
-          <w:szCs w:val="32"/>
-        </w:rPr>
-      </w:pPr>
-    </w:p>
-    <w:p>
-      <w:pPr>
-        <w:pStyle w:val="NoSpacing"/>
-        <w:rPr>
-          <w:b/>
-          <w:sz w:val="32"/>
-          <w:szCs w:val="32"/>
-        </w:rPr>
-      </w:pPr>
-    </w:p>
-    <w:p>
-      <w:pPr>
-        <w:pStyle w:val="NoSpacing"/>
-        <w:rPr>
-          <w:b/>
-          <w:sz w:val="32"/>
-          <w:szCs w:val="32"/>
-        </w:rPr>
-      </w:pPr>
-    </w:p>
-    <w:p>
-      <w:pPr>
-        <w:pStyle w:val="NoSpacing"/>
-        <w:rPr>
-          <w:b/>
-          <w:sz w:val="32"/>
-          <w:szCs w:val="32"/>
-        </w:rPr>
-      </w:pPr>
-    </w:p>
-    <w:p>
-      <w:pPr>
-        <w:pStyle w:val="NoSpacing"/>
-        <w:rPr>
-          <w:b/>
-          <w:sz w:val="32"/>
-          <w:szCs w:val="32"/>
-        </w:rPr>
-      </w:pPr>
-    </w:p>
-    <w:p>
-      <w:pPr>
-        <w:pStyle w:val="NoSpacing"/>
-        <w:rPr>
-          <w:b/>
-          <w:sz w:val="32"/>
-          <w:szCs w:val="32"/>
-        </w:rPr>
-      </w:pPr>
-    </w:p>
-    <w:p>
-      <w:pPr>
-        <w:pStyle w:val="NoSpacing"/>
-        <w:rPr>
-          <w:b/>
-          <w:sz w:val="32"/>
-          <w:szCs w:val="32"/>
-        </w:rPr>
-      </w:pPr>
-    </w:p>
-    <w:p>
-      <w:pPr>
-        <w:pStyle w:val="NoSpacing"/>
-        <w:rPr>
-          <w:b/>
-          <w:sz w:val="32"/>
-          <w:szCs w:val="32"/>
-        </w:rPr>
-      </w:pPr>
-    </w:p>
-    <w:p>
-      <w:pPr>
-        <w:pStyle w:val="NoSpacing"/>
-        <w:rPr>
-          <w:b/>
-          <w:sz w:val="32"/>
-          <w:szCs w:val="32"/>
-        </w:rPr>
-      </w:pPr>
-    </w:p>
-    <w:p>
-      <w:pPr>
-        <w:pStyle w:val="NoSpacing"/>
-        <w:rPr>
-          <w:rStyle w:val="Hyperlink"/>
-          <w:b/>
-          <w:sz w:val="32"/>
-          <w:szCs w:val="32"/>
-        </w:rPr>
-      </w:pPr>
-      <w:hyperlink r:id="rId7" w:history="1">
-        <w:r>
-          <w:rPr>
-            <w:rStyle w:val="Hyperlink"/>
-            <w:b/>
-            <w:sz w:val="32"/>
-            <w:szCs w:val="32"/>
-          </w:rPr>
-          <w:t>https://www.vuemastery.com/courses/mastering-vuex/intro-to-vuex</w:t>
-        </w:r>
-      </w:hyperlink>
-    </w:p>
-    <w:p>
-      <w:pPr>
-        <w:pStyle w:val="NoSpacing"/>
-        <w:rPr>
-          <w:rStyle w:val="Hyperlink"/>
-          <w:b/>
-          <w:color w:val="auto"/>
-          <w:sz w:val="32"/>
-          <w:szCs w:val="32"/>
-          <w:u w:val="none"/>
-        </w:rPr>
-      </w:pPr>
-      <w:r>
-        <w:rPr>
-          <w:rStyle w:val="Hyperlink"/>
-          <w:b/>
-          <w:color w:val="auto"/>
-          <w:sz w:val="32"/>
-          <w:szCs w:val="32"/>
-          <w:u w:val="none"/>
-        </w:rPr>
-        <w:t xml:space="preserve">Without </w:t>
+      <w:r>
+        <w:rPr>
+          <w:noProof/>
+        </w:rPr>
+        <w:drawing>
+          <wp:inline distT="0" distB="0" distL="0" distR="0" wp14:anchorId="78831B49" wp14:editId="0E293BAA">
+            <wp:extent cx="3943350" cy="2381250"/>
+            <wp:effectExtent l="0" t="0" r="0" b="0"/>
+            <wp:docPr id="1" name="Picture 1"/>
+            <wp:cNvGraphicFramePr>
+              <a:graphicFrameLocks xmlns:a="http://schemas.openxmlformats.org/drawingml/2006/main" noChangeAspect="1"/>
+            </wp:cNvGraphicFramePr>
+            <a:graphic xmlns:a="http://schemas.openxmlformats.org/drawingml/2006/main">
+              <a:graphicData uri="http://schemas.openxmlformats.org/drawingml/2006/picture">
+                <pic:pic xmlns:pic="http://schemas.openxmlformats.org/drawingml/2006/picture">
+                  <pic:nvPicPr>
+                    <pic:cNvPr id="1" name=""/>
+                    <pic:cNvPicPr/>
+                  </pic:nvPicPr>
+                  <pic:blipFill>
+                    <a:blip r:embed="rId7"/>
+                    <a:stretch>
+                      <a:fillRect/>
+                    </a:stretch>
+                  </pic:blipFill>
+                  <pic:spPr>
+                    <a:xfrm>
+                      <a:off x="0" y="0"/>
+                      <a:ext cx="3943350" cy="2381250"/>
+                    </a:xfrm>
+                    <a:prstGeom prst="rect">
+                      <a:avLst/>
+                    </a:prstGeom>
+                  </pic:spPr>
+                </pic:pic>
+              </a:graphicData>
+            </a:graphic>
+          </wp:inline>
+        </w:drawing>
+      </w:r>
+    </w:p>
+    <w:p>
+      <w:pPr>
+        <w:pStyle w:val="NoSpacing"/>
+        <w:rPr>
+          <w:b/>
+          <w:sz w:val="32"/>
+          <w:szCs w:val="32"/>
+        </w:rPr>
+      </w:pPr>
+    </w:p>
+    <w:p>
+      <w:pPr>
+        <w:pStyle w:val="NoSpacing"/>
+        <w:rPr>
+          <w:b/>
+          <w:sz w:val="32"/>
+          <w:szCs w:val="32"/>
+        </w:rPr>
+      </w:pPr>
+      <w:r>
+        <w:rPr>
+          <w:b/>
+          <w:sz w:val="32"/>
+          <w:szCs w:val="32"/>
+        </w:rPr>
+        <w:t xml:space="preserve">Importing and using store in the </w:t>
       </w:r>
       <w:proofErr w:type="spellStart"/>
       <w:r>
         <w:rPr>
-          <w:rStyle w:val="Hyperlink"/>
-          <w:b/>
-          <w:color w:val="auto"/>
-          <w:sz w:val="32"/>
-          <w:szCs w:val="32"/>
-          <w:u w:val="none"/>
-        </w:rPr>
-        <w:t>vuex</w:t>
+          <w:b/>
+          <w:sz w:val="32"/>
+          <w:szCs w:val="32"/>
+        </w:rPr>
+        <w:t>vue</w:t>
       </w:r>
       <w:proofErr w:type="spellEnd"/>
       <w:r>
         <w:rPr>
-          <w:rStyle w:val="Hyperlink"/>
-          <w:b/>
-          <w:color w:val="auto"/>
-          <w:sz w:val="32"/>
-          <w:szCs w:val="32"/>
-          <w:u w:val="none"/>
-        </w:rPr>
-        <w:t xml:space="preserve"> you could use Event emitters and Props</w:t>
+          <w:b/>
+          <w:sz w:val="32"/>
+          <w:szCs w:val="32"/>
+        </w:rPr>
+        <w:t xml:space="preserve"> instance:</w:t>
       </w:r>
     </w:p>
     <w:p>
@@ -628,10 +212,10 @@
           <w:noProof/>
         </w:rPr>
         <w:drawing>
-          <wp:inline distT="0" distB="0" distL="0" distR="0" wp14:anchorId="0C0B57B3" wp14:editId="2C3E6500">
-            <wp:extent cx="5943600" cy="2762250"/>
-            <wp:effectExtent l="0" t="0" r="0" b="0"/>
-            <wp:docPr id="3" name="Picture 3"/>
+          <wp:inline distT="0" distB="0" distL="0" distR="0" wp14:anchorId="5B310569" wp14:editId="2DAC6A33">
+            <wp:extent cx="3838575" cy="2076450"/>
+            <wp:effectExtent l="0" t="0" r="9525" b="0"/>
+            <wp:docPr id="2" name="Picture 2"/>
             <wp:cNvGraphicFramePr>
               <a:graphicFrameLocks xmlns:a="http://schemas.openxmlformats.org/drawingml/2006/main" noChangeAspect="1"/>
             </wp:cNvGraphicFramePr>
@@ -651,7 +235,7 @@
                   <pic:spPr>
                     <a:xfrm>
                       <a:off x="0" y="0"/>
-                      <a:ext cx="5943600" cy="2762250"/>
+                      <a:ext cx="3838575" cy="2076450"/>
                     </a:xfrm>
                     <a:prstGeom prst="rect">
                       <a:avLst/>
@@ -673,29 +257,12 @@
           <w:szCs w:val="32"/>
         </w:rPr>
       </w:pPr>
-      <w:r>
-        <w:rPr>
-          <w:b/>
-          <w:sz w:val="32"/>
-          <w:szCs w:val="32"/>
-        </w:rPr>
-        <w:t xml:space="preserve">Instead use a global state, </w:t>
-      </w:r>
-      <w:proofErr w:type="spellStart"/>
-      <w:r>
-        <w:rPr>
-          <w:b/>
-          <w:sz w:val="32"/>
-          <w:szCs w:val="32"/>
-        </w:rPr>
-        <w:t>vuex</w:t>
-      </w:r>
-      <w:proofErr w:type="spellEnd"/>
-    </w:p>
-    <w:p>
-      <w:pPr>
-        <w:pStyle w:val="NoSpacing"/>
-        <w:rPr>
+    </w:p>
+    <w:p>
+      <w:pPr>
+        <w:pStyle w:val="NoSpacing"/>
+        <w:rPr>
+          <w:b/>
           <w:sz w:val="32"/>
           <w:szCs w:val="32"/>
         </w:rPr>
@@ -704,12 +271,11 @@
         <w:rPr>
           <w:noProof/>
         </w:rPr>
-        <w:lastRenderedPageBreak/>
         <w:drawing>
-          <wp:inline distT="0" distB="0" distL="0" distR="0" wp14:anchorId="211E2BC9" wp14:editId="40B7C632">
-            <wp:extent cx="5943600" cy="3505200"/>
-            <wp:effectExtent l="0" t="0" r="0" b="0"/>
-            <wp:docPr id="4" name="Picture 4"/>
+          <wp:inline distT="0" distB="0" distL="0" distR="0" wp14:anchorId="53A2ED6B" wp14:editId="7EC92538">
+            <wp:extent cx="4181475" cy="1857375"/>
+            <wp:effectExtent l="0" t="0" r="9525" b="9525"/>
+            <wp:docPr id="19" name="Picture 19"/>
             <wp:cNvGraphicFramePr>
               <a:graphicFrameLocks xmlns:a="http://schemas.openxmlformats.org/drawingml/2006/main" noChangeAspect="1"/>
             </wp:cNvGraphicFramePr>
@@ -729,7 +295,7 @@
                   <pic:spPr>
                     <a:xfrm>
                       <a:off x="0" y="0"/>
-                      <a:ext cx="5943600" cy="3505200"/>
+                      <a:ext cx="4181475" cy="1857375"/>
                     </a:xfrm>
                     <a:prstGeom prst="rect">
                       <a:avLst/>
@@ -751,14 +317,24 @@
           <w:szCs w:val="32"/>
         </w:rPr>
       </w:pPr>
+      <w:r>
+        <w:rPr>
+          <w:b/>
+          <w:sz w:val="32"/>
+          <w:szCs w:val="32"/>
+        </w:rPr>
+        <w:lastRenderedPageBreak/>
+        <w:t xml:space="preserve">With store in the new </w:t>
+      </w:r>
       <w:proofErr w:type="spellStart"/>
-      <w:r>
-        <w:rPr>
-          <w:b/>
-          <w:sz w:val="32"/>
-          <w:szCs w:val="32"/>
-        </w:rPr>
-        <w:t>Vuex</w:t>
+      <w:proofErr w:type="gramStart"/>
+      <w:r>
+        <w:rPr>
+          <w:b/>
+          <w:sz w:val="32"/>
+          <w:szCs w:val="32"/>
+        </w:rPr>
+        <w:t>Vue</w:t>
       </w:r>
       <w:proofErr w:type="spellEnd"/>
       <w:r>
@@ -767,7 +343,44 @@
           <w:sz w:val="32"/>
           <w:szCs w:val="32"/>
         </w:rPr>
-        <w:t xml:space="preserve"> is reactive:</w:t>
+        <w:t>(</w:t>
+      </w:r>
+      <w:proofErr w:type="gramEnd"/>
+      <w:r>
+        <w:rPr>
+          <w:b/>
+          <w:sz w:val="32"/>
+          <w:szCs w:val="32"/>
+        </w:rPr>
+        <w:t>{ }) instance, it is injected into all components</w:t>
+      </w:r>
+    </w:p>
+    <w:p>
+      <w:pPr>
+        <w:pStyle w:val="NoSpacing"/>
+        <w:rPr>
+          <w:b/>
+          <w:sz w:val="32"/>
+          <w:szCs w:val="32"/>
+        </w:rPr>
+      </w:pPr>
+    </w:p>
+    <w:p>
+      <w:pPr>
+        <w:pStyle w:val="NoSpacing"/>
+        <w:rPr>
+          <w:b/>
+          <w:sz w:val="32"/>
+          <w:szCs w:val="32"/>
+        </w:rPr>
+      </w:pPr>
+      <w:r>
+        <w:rPr>
+          <w:b/>
+          <w:sz w:val="32"/>
+          <w:szCs w:val="32"/>
+        </w:rPr>
+        <w:t>Now, let us put a state for user in the store.js file:</w:t>
       </w:r>
     </w:p>
     <w:p>
@@ -784,10 +397,10 @@
           <w:noProof/>
         </w:rPr>
         <w:drawing>
-          <wp:inline distT="0" distB="0" distL="0" distR="0" wp14:anchorId="67AEAB77" wp14:editId="60C2642A">
-            <wp:extent cx="5943600" cy="3263900"/>
-            <wp:effectExtent l="0" t="0" r="0" b="0"/>
-            <wp:docPr id="5" name="Picture 5"/>
+          <wp:inline distT="0" distB="0" distL="0" distR="0" wp14:anchorId="547AF5CF" wp14:editId="7B69B179">
+            <wp:extent cx="5210175" cy="2409825"/>
+            <wp:effectExtent l="0" t="0" r="9525" b="9525"/>
+            <wp:docPr id="20" name="Picture 20"/>
             <wp:cNvGraphicFramePr>
               <a:graphicFrameLocks xmlns:a="http://schemas.openxmlformats.org/drawingml/2006/main" noChangeAspect="1"/>
             </wp:cNvGraphicFramePr>
@@ -807,7 +420,7 @@
                   <pic:spPr>
                     <a:xfrm>
                       <a:off x="0" y="0"/>
-                      <a:ext cx="5943600" cy="3263900"/>
+                      <a:ext cx="5210175" cy="2409825"/>
                     </a:xfrm>
                     <a:prstGeom prst="rect">
                       <a:avLst/>
@@ -835,63 +448,17 @@
         <w:pStyle w:val="NoSpacing"/>
         <w:rPr>
           <w:b/>
-          <w:color w:val="FF0000"/>
-          <w:sz w:val="32"/>
-          <w:szCs w:val="32"/>
-        </w:rPr>
-      </w:pPr>
-      <w:r>
-        <w:rPr>
-          <w:b/>
-          <w:sz w:val="32"/>
-          <w:szCs w:val="32"/>
-        </w:rPr>
-        <w:t xml:space="preserve">How does </w:t>
-      </w:r>
-      <w:proofErr w:type="spellStart"/>
-      <w:r>
-        <w:rPr>
-          <w:b/>
-          <w:sz w:val="32"/>
-          <w:szCs w:val="32"/>
-        </w:rPr>
-        <w:t>vuex</w:t>
-      </w:r>
-      <w:proofErr w:type="spellEnd"/>
-      <w:r>
-        <w:rPr>
-          <w:b/>
-          <w:sz w:val="32"/>
-          <w:szCs w:val="32"/>
-        </w:rPr>
-        <w:t xml:space="preserve"> differ from </w:t>
-      </w:r>
-      <w:proofErr w:type="spellStart"/>
-      <w:r>
-        <w:rPr>
-          <w:b/>
-          <w:sz w:val="32"/>
-          <w:szCs w:val="32"/>
-        </w:rPr>
-        <w:t>vue</w:t>
-      </w:r>
-      <w:proofErr w:type="spellEnd"/>
-      <w:r>
-        <w:rPr>
-          <w:b/>
-          <w:sz w:val="32"/>
-          <w:szCs w:val="32"/>
-        </w:rPr>
-        <w:t xml:space="preserve">?  Data==State, Methods=Actions Computed = Getters, </w:t>
-      </w:r>
-      <w:r>
-        <w:rPr>
-          <w:b/>
-          <w:color w:val="FF0000"/>
-          <w:sz w:val="32"/>
-          <w:szCs w:val="32"/>
-        </w:rPr>
-        <w:t>but mutations track changes</w:t>
+          <w:sz w:val="32"/>
+          <w:szCs w:val="32"/>
+        </w:rPr>
+      </w:pPr>
+      <w:r>
+        <w:rPr>
+          <w:b/>
+          <w:sz w:val="32"/>
+          <w:szCs w:val="32"/>
+        </w:rPr>
+        <w:t>Let us pass the state to a component:</w:t>
       </w:r>
     </w:p>
     <w:p>
@@ -907,12 +474,11 @@
         <w:rPr>
           <w:noProof/>
         </w:rPr>
-        <w:lastRenderedPageBreak/>
         <w:drawing>
-          <wp:inline distT="0" distB="0" distL="0" distR="0" wp14:anchorId="1B000A3D" wp14:editId="527E66D8">
-            <wp:extent cx="5943600" cy="3369310"/>
-            <wp:effectExtent l="0" t="0" r="0" b="2540"/>
-            <wp:docPr id="6" name="Picture 6"/>
+          <wp:inline distT="0" distB="0" distL="0" distR="0" wp14:anchorId="6DD1FF59" wp14:editId="4249C741">
+            <wp:extent cx="4152900" cy="1285875"/>
+            <wp:effectExtent l="0" t="0" r="0" b="9525"/>
+            <wp:docPr id="24" name="Picture 24"/>
             <wp:cNvGraphicFramePr>
               <a:graphicFrameLocks xmlns:a="http://schemas.openxmlformats.org/drawingml/2006/main" noChangeAspect="1"/>
             </wp:cNvGraphicFramePr>
@@ -932,7 +498,7 @@
                   <pic:spPr>
                     <a:xfrm>
                       <a:off x="0" y="0"/>
-                      <a:ext cx="5943600" cy="3369310"/>
+                      <a:ext cx="4152900" cy="1285875"/>
                     </a:xfrm>
                     <a:prstGeom prst="rect">
                       <a:avLst/>
@@ -954,33 +520,41 @@
           <w:szCs w:val="32"/>
         </w:rPr>
       </w:pPr>
-    </w:p>
-    <w:p>
-      <w:pPr>
-        <w:pStyle w:val="NoSpacing"/>
-        <w:rPr>
-          <w:b/>
-          <w:sz w:val="32"/>
-          <w:szCs w:val="32"/>
-        </w:rPr>
-      </w:pPr>
-    </w:p>
-    <w:p>
-      <w:pPr>
-        <w:pStyle w:val="NoSpacing"/>
-        <w:rPr>
-          <w:b/>
-          <w:sz w:val="32"/>
-          <w:szCs w:val="32"/>
-        </w:rPr>
-      </w:pPr>
-      <w:r>
-        <w:rPr>
-          <w:b/>
-          <w:sz w:val="32"/>
-          <w:szCs w:val="32"/>
-        </w:rPr>
-        <w:t>In fact, actions update mutations which update state:</w:t>
+      <w:r>
+        <w:rPr>
+          <w:b/>
+          <w:sz w:val="32"/>
+          <w:szCs w:val="32"/>
+        </w:rPr>
+        <w:t>In the browser:</w:t>
+      </w:r>
+    </w:p>
+    <w:p>
+      <w:pPr>
+        <w:pStyle w:val="NoSpacing"/>
+        <w:rPr>
+          <w:b/>
+          <w:sz w:val="32"/>
+          <w:szCs w:val="32"/>
+        </w:rPr>
+      </w:pPr>
+      <w:proofErr w:type="spellStart"/>
+      <w:r>
+        <w:rPr>
+          <w:b/>
+          <w:sz w:val="32"/>
+          <w:szCs w:val="32"/>
+        </w:rPr>
+        <w:t>Vue</w:t>
+      </w:r>
+      <w:proofErr w:type="spellEnd"/>
+      <w:r>
+        <w:rPr>
+          <w:b/>
+          <w:sz w:val="32"/>
+          <w:szCs w:val="32"/>
+        </w:rPr>
+        <w:t xml:space="preserve"> app:</w:t>
       </w:r>
     </w:p>
     <w:p>
@@ -997,10 +571,10 @@
           <w:noProof/>
         </w:rPr>
         <w:drawing>
-          <wp:inline distT="0" distB="0" distL="0" distR="0" wp14:anchorId="001E08D7" wp14:editId="389822FC">
-            <wp:extent cx="5943600" cy="3269615"/>
-            <wp:effectExtent l="0" t="0" r="0" b="6985"/>
-            <wp:docPr id="7" name="Picture 7"/>
+          <wp:inline distT="0" distB="0" distL="0" distR="0" wp14:anchorId="787ABB80" wp14:editId="577A4AA2">
+            <wp:extent cx="5943600" cy="862965"/>
+            <wp:effectExtent l="0" t="0" r="0" b="0"/>
+            <wp:docPr id="22" name="Picture 22"/>
             <wp:cNvGraphicFramePr>
               <a:graphicFrameLocks xmlns:a="http://schemas.openxmlformats.org/drawingml/2006/main" noChangeAspect="1"/>
             </wp:cNvGraphicFramePr>
@@ -1020,7 +594,7 @@
                   <pic:spPr>
                     <a:xfrm>
                       <a:off x="0" y="0"/>
-                      <a:ext cx="5943600" cy="3269615"/>
+                      <a:ext cx="5943600" cy="862965"/>
                     </a:xfrm>
                     <a:prstGeom prst="rect">
                       <a:avLst/>
@@ -1042,13 +616,23 @@
           <w:szCs w:val="32"/>
         </w:rPr>
       </w:pPr>
-      <w:r>
-        <w:rPr>
-          <w:b/>
-          <w:sz w:val="32"/>
-          <w:szCs w:val="32"/>
-        </w:rPr>
-        <w:t>Walk through some code:</w:t>
+      <w:proofErr w:type="gramStart"/>
+      <w:r>
+        <w:rPr>
+          <w:b/>
+          <w:sz w:val="32"/>
+          <w:szCs w:val="32"/>
+        </w:rPr>
+        <w:t>remote</w:t>
+      </w:r>
+      <w:proofErr w:type="gramEnd"/>
+      <w:r>
+        <w:rPr>
+          <w:b/>
+          <w:sz w:val="32"/>
+          <w:szCs w:val="32"/>
+        </w:rPr>
+        <w:t xml:space="preserve"> app:</w:t>
       </w:r>
     </w:p>
     <w:p>
@@ -1064,12 +648,11 @@
         <w:rPr>
           <w:noProof/>
         </w:rPr>
-        <w:lastRenderedPageBreak/>
         <w:drawing>
-          <wp:inline distT="0" distB="0" distL="0" distR="0" wp14:anchorId="1FDA0CA7" wp14:editId="32641DE9">
-            <wp:extent cx="5610225" cy="3969385"/>
-            <wp:effectExtent l="0" t="0" r="9525" b="0"/>
-            <wp:docPr id="8" name="Picture 8"/>
+          <wp:inline distT="0" distB="0" distL="0" distR="0" wp14:anchorId="2F7F45DF" wp14:editId="156E854B">
+            <wp:extent cx="5943600" cy="1165860"/>
+            <wp:effectExtent l="0" t="0" r="0" b="0"/>
+            <wp:docPr id="23" name="Picture 23"/>
             <wp:cNvGraphicFramePr>
               <a:graphicFrameLocks xmlns:a="http://schemas.openxmlformats.org/drawingml/2006/main" noChangeAspect="1"/>
             </wp:cNvGraphicFramePr>
@@ -1089,7 +672,7 @@
                   <pic:spPr>
                     <a:xfrm>
                       <a:off x="0" y="0"/>
-                      <a:ext cx="5610225" cy="3969385"/>
+                      <a:ext cx="5943600" cy="1165860"/>
                     </a:xfrm>
                     <a:prstGeom prst="rect">
                       <a:avLst/>
@@ -1123,52 +706,14 @@
       </w:pPr>
       <w:r>
         <w:rPr>
-          <w:b/>
-          <w:sz w:val="32"/>
-          <w:szCs w:val="32"/>
-        </w:rPr>
-        <w:t xml:space="preserve">Next, the </w:t>
-      </w:r>
-      <w:proofErr w:type="spellStart"/>
-      <w:proofErr w:type="gramStart"/>
-      <w:r>
-        <w:rPr>
-          <w:b/>
-          <w:sz w:val="32"/>
-          <w:szCs w:val="32"/>
-        </w:rPr>
-        <w:t>api</w:t>
-      </w:r>
-      <w:proofErr w:type="spellEnd"/>
-      <w:proofErr w:type="gramEnd"/>
-      <w:r>
-        <w:rPr>
-          <w:b/>
-          <w:sz w:val="32"/>
-          <w:szCs w:val="32"/>
-        </w:rPr>
-        <w:t xml:space="preserve"> call is made and the return is coming back:</w:t>
-      </w:r>
-    </w:p>
-    <w:p>
-      <w:pPr>
-        <w:pStyle w:val="NoSpacing"/>
-        <w:rPr>
-          <w:b/>
-          <w:sz w:val="32"/>
-          <w:szCs w:val="32"/>
-        </w:rPr>
-      </w:pPr>
-      <w:r>
-        <w:rPr>
           <w:noProof/>
         </w:rPr>
         <w:lastRenderedPageBreak/>
         <w:drawing>
-          <wp:inline distT="0" distB="0" distL="0" distR="0" wp14:anchorId="20AFDF9A" wp14:editId="337780F1">
-            <wp:extent cx="5391150" cy="3914775"/>
-            <wp:effectExtent l="0" t="0" r="0" b="9525"/>
-            <wp:docPr id="9" name="Picture 9"/>
+          <wp:inline distT="0" distB="0" distL="0" distR="0" wp14:anchorId="7B063FCA" wp14:editId="0055ABBE">
+            <wp:extent cx="4362450" cy="2626360"/>
+            <wp:effectExtent l="0" t="0" r="0" b="2540"/>
+            <wp:docPr id="25" name="Picture 25"/>
             <wp:cNvGraphicFramePr>
               <a:graphicFrameLocks xmlns:a="http://schemas.openxmlformats.org/drawingml/2006/main" noChangeAspect="1"/>
             </wp:cNvGraphicFramePr>
@@ -1188,7 +733,7 @@
                   <pic:spPr>
                     <a:xfrm>
                       <a:off x="0" y="0"/>
-                      <a:ext cx="5391150" cy="3914775"/>
+                      <a:ext cx="4362450" cy="2626360"/>
                     </a:xfrm>
                     <a:prstGeom prst="rect">
                       <a:avLst/>
@@ -1216,7 +761,7 @@
           <w:sz w:val="32"/>
           <w:szCs w:val="32"/>
         </w:rPr>
-        <w:t xml:space="preserve">The call returns and sets the </w:t>
+        <w:t xml:space="preserve">If </w:t>
       </w:r>
       <w:proofErr w:type="spellStart"/>
       <w:r>
@@ -1225,7 +770,7 @@
           <w:sz w:val="32"/>
           <w:szCs w:val="32"/>
         </w:rPr>
-        <w:t>loadingStatus</w:t>
+        <w:t>Vue</w:t>
       </w:r>
       <w:proofErr w:type="spellEnd"/>
       <w:r>
@@ -1234,7 +779,7 @@
           <w:sz w:val="32"/>
           <w:szCs w:val="32"/>
         </w:rPr>
-        <w:t>: ‘</w:t>
+        <w:t xml:space="preserve"> tools is </w:t>
       </w:r>
       <w:proofErr w:type="spellStart"/>
       <w:r>
@@ -1243,7 +788,7 @@
           <w:sz w:val="32"/>
           <w:szCs w:val="32"/>
         </w:rPr>
-        <w:t>notLoading</w:t>
+        <w:t>undected</w:t>
       </w:r>
       <w:proofErr w:type="spellEnd"/>
       <w:r>
@@ -1252,7 +797,7 @@
           <w:sz w:val="32"/>
           <w:szCs w:val="32"/>
         </w:rPr>
-        <w:t>’</w:t>
+        <w:t xml:space="preserve">  </w:t>
       </w:r>
     </w:p>
     <w:p>
@@ -1269,10 +814,10 @@
           <w:noProof/>
         </w:rPr>
         <w:drawing>
-          <wp:inline distT="0" distB="0" distL="0" distR="0" wp14:anchorId="5F2D4927" wp14:editId="490EB505">
-            <wp:extent cx="5410200" cy="3757930"/>
-            <wp:effectExtent l="0" t="0" r="0" b="0"/>
-            <wp:docPr id="10" name="Picture 10"/>
+          <wp:inline distT="0" distB="0" distL="0" distR="0" wp14:anchorId="521C5560" wp14:editId="53720F20">
+            <wp:extent cx="2028825" cy="971550"/>
+            <wp:effectExtent l="0" t="0" r="9525" b="0"/>
+            <wp:docPr id="28" name="Picture 28"/>
             <wp:cNvGraphicFramePr>
               <a:graphicFrameLocks xmlns:a="http://schemas.openxmlformats.org/drawingml/2006/main" noChangeAspect="1"/>
             </wp:cNvGraphicFramePr>
@@ -1292,7 +837,7 @@
                   <pic:spPr>
                     <a:xfrm>
                       <a:off x="0" y="0"/>
-                      <a:ext cx="5410200" cy="3757930"/>
+                      <a:ext cx="2028825" cy="971550"/>
                     </a:xfrm>
                     <a:prstGeom prst="rect">
                       <a:avLst/>
@@ -1320,7 +865,7 @@
           <w:sz w:val="32"/>
           <w:szCs w:val="32"/>
         </w:rPr>
-        <w:t xml:space="preserve">Set the </w:t>
+        <w:t xml:space="preserve">&gt;&gt; go to extensions, </w:t>
       </w:r>
       <w:proofErr w:type="spellStart"/>
       <w:r>
@@ -1329,7 +874,7 @@
           <w:sz w:val="32"/>
           <w:szCs w:val="32"/>
         </w:rPr>
-        <w:t>todo</w:t>
+        <w:t>vue</w:t>
       </w:r>
       <w:proofErr w:type="spellEnd"/>
       <w:r>
@@ -1338,27 +883,7 @@
           <w:sz w:val="32"/>
           <w:szCs w:val="32"/>
         </w:rPr>
-        <w:t xml:space="preserve"> states from the </w:t>
-      </w:r>
-      <w:proofErr w:type="spellStart"/>
-      <w:proofErr w:type="gramStart"/>
-      <w:r>
-        <w:rPr>
-          <w:b/>
-          <w:sz w:val="32"/>
-          <w:szCs w:val="32"/>
-        </w:rPr>
-        <w:t>api</w:t>
-      </w:r>
-      <w:proofErr w:type="spellEnd"/>
-      <w:proofErr w:type="gramEnd"/>
-      <w:r>
-        <w:rPr>
-          <w:b/>
-          <w:sz w:val="32"/>
-          <w:szCs w:val="32"/>
-        </w:rPr>
-        <w:t xml:space="preserve"> call:</w:t>
+        <w:t xml:space="preserve"> and turn on “Allow access to file URLs”</w:t>
       </w:r>
     </w:p>
     <w:p>
@@ -1374,12 +899,11 @@
         <w:rPr>
           <w:noProof/>
         </w:rPr>
-        <w:lastRenderedPageBreak/>
         <w:drawing>
-          <wp:inline distT="0" distB="0" distL="0" distR="0" wp14:anchorId="4AAFA70A" wp14:editId="68028445">
-            <wp:extent cx="5943600" cy="4234180"/>
-            <wp:effectExtent l="0" t="0" r="0" b="0"/>
-            <wp:docPr id="11" name="Picture 11"/>
+          <wp:inline distT="0" distB="0" distL="0" distR="0" wp14:anchorId="21CCFCD2" wp14:editId="0DADFC09">
+            <wp:extent cx="5943600" cy="547370"/>
+            <wp:effectExtent l="0" t="0" r="0" b="5080"/>
+            <wp:docPr id="27" name="Picture 27"/>
             <wp:cNvGraphicFramePr>
               <a:graphicFrameLocks xmlns:a="http://schemas.openxmlformats.org/drawingml/2006/main" noChangeAspect="1"/>
             </wp:cNvGraphicFramePr>
@@ -1399,7 +923,7 @@
                   <pic:spPr>
                     <a:xfrm>
                       <a:off x="0" y="0"/>
-                      <a:ext cx="5943600" cy="4234180"/>
+                      <a:ext cx="5943600" cy="547370"/>
                     </a:xfrm>
                     <a:prstGeom prst="rect">
                       <a:avLst/>
@@ -1433,31 +957,14 @@
       </w:pPr>
       <w:r>
         <w:rPr>
-          <w:b/>
-          <w:sz w:val="32"/>
-          <w:szCs w:val="32"/>
-        </w:rPr>
-        <w:t>If you only need a specific state then use getters:</w:t>
-      </w:r>
-    </w:p>
-    <w:p>
-      <w:pPr>
-        <w:pStyle w:val="NoSpacing"/>
-        <w:rPr>
-          <w:b/>
-          <w:sz w:val="32"/>
-          <w:szCs w:val="32"/>
-        </w:rPr>
-      </w:pPr>
-      <w:r>
-        <w:rPr>
           <w:noProof/>
         </w:rPr>
+        <w:lastRenderedPageBreak/>
         <w:drawing>
-          <wp:inline distT="0" distB="0" distL="0" distR="0" wp14:anchorId="1C380EE9" wp14:editId="0CD31409">
-            <wp:extent cx="5915025" cy="3209925"/>
+          <wp:inline distT="0" distB="0" distL="0" distR="0" wp14:anchorId="6404E493" wp14:editId="53AC62D4">
+            <wp:extent cx="6810375" cy="3762375"/>
             <wp:effectExtent l="0" t="0" r="9525" b="9525"/>
-            <wp:docPr id="12" name="Picture 12"/>
+            <wp:docPr id="26" name="Picture 26"/>
             <wp:cNvGraphicFramePr>
               <a:graphicFrameLocks xmlns:a="http://schemas.openxmlformats.org/drawingml/2006/main" noChangeAspect="1"/>
             </wp:cNvGraphicFramePr>
@@ -1477,7 +984,7 @@
                   <pic:spPr>
                     <a:xfrm>
                       <a:off x="0" y="0"/>
-                      <a:ext cx="5915025" cy="3209925"/>
+                      <a:ext cx="6810375" cy="3762375"/>
                     </a:xfrm>
                     <a:prstGeom prst="rect">
                       <a:avLst/>
@@ -1499,16 +1006,43 @@
           <w:szCs w:val="32"/>
         </w:rPr>
       </w:pPr>
+    </w:p>
+    <w:p>
+      <w:pPr>
+        <w:pStyle w:val="NoSpacing"/>
+        <w:rPr>
+          <w:b/>
+          <w:sz w:val="32"/>
+          <w:szCs w:val="32"/>
+        </w:rPr>
+      </w:pPr>
+      <w:r>
+        <w:rPr>
+          <w:b/>
+          <w:sz w:val="32"/>
+          <w:szCs w:val="32"/>
+        </w:rPr>
+        <w:t>Now, let us just display the user name:</w:t>
+      </w:r>
+    </w:p>
+    <w:p>
+      <w:pPr>
+        <w:pStyle w:val="NoSpacing"/>
+        <w:rPr>
+          <w:b/>
+          <w:sz w:val="32"/>
+          <w:szCs w:val="32"/>
+        </w:rPr>
+      </w:pPr>
       <w:r>
         <w:rPr>
           <w:noProof/>
         </w:rPr>
-        <w:lastRenderedPageBreak/>
         <w:drawing>
-          <wp:inline distT="0" distB="0" distL="0" distR="0" wp14:anchorId="639E0D75" wp14:editId="4F4A17A0">
-            <wp:extent cx="5943600" cy="3282950"/>
-            <wp:effectExtent l="0" t="0" r="0" b="0"/>
-            <wp:docPr id="13" name="Picture 13"/>
+          <wp:inline distT="0" distB="0" distL="0" distR="0" wp14:anchorId="3AB670E2" wp14:editId="5348BDA9">
+            <wp:extent cx="4562475" cy="1247775"/>
+            <wp:effectExtent l="0" t="0" r="9525" b="9525"/>
+            <wp:docPr id="30" name="Picture 30"/>
             <wp:cNvGraphicFramePr>
               <a:graphicFrameLocks xmlns:a="http://schemas.openxmlformats.org/drawingml/2006/main" noChangeAspect="1"/>
             </wp:cNvGraphicFramePr>
@@ -1528,7 +1062,7 @@
                   <pic:spPr>
                     <a:xfrm>
                       <a:off x="0" y="0"/>
-                      <a:ext cx="5943600" cy="3282950"/>
+                      <a:ext cx="4562475" cy="1247775"/>
                     </a:xfrm>
                     <a:prstGeom prst="rect">
                       <a:avLst/>
@@ -1550,25 +1084,15 @@
           <w:szCs w:val="32"/>
         </w:rPr>
       </w:pPr>
-    </w:p>
-    <w:p>
-      <w:pPr>
-        <w:pStyle w:val="NoSpacing"/>
-        <w:rPr>
-          <w:b/>
-          <w:sz w:val="32"/>
-          <w:szCs w:val="32"/>
-        </w:rPr>
-      </w:pPr>
       <w:r>
         <w:rPr>
           <w:noProof/>
         </w:rPr>
         <w:drawing>
-          <wp:inline distT="0" distB="0" distL="0" distR="0" wp14:anchorId="597D36B8" wp14:editId="4B0FC87F">
-            <wp:extent cx="5943600" cy="3263265"/>
-            <wp:effectExtent l="0" t="0" r="0" b="0"/>
-            <wp:docPr id="14" name="Picture 14"/>
+          <wp:inline distT="0" distB="0" distL="0" distR="0" wp14:anchorId="6EE5FF65" wp14:editId="06D35F42">
+            <wp:extent cx="5124450" cy="2128520"/>
+            <wp:effectExtent l="0" t="0" r="0" b="5080"/>
+            <wp:docPr id="31" name="Picture 31"/>
             <wp:cNvGraphicFramePr>
               <a:graphicFrameLocks xmlns:a="http://schemas.openxmlformats.org/drawingml/2006/main" noChangeAspect="1"/>
             </wp:cNvGraphicFramePr>
@@ -1588,7 +1112,7 @@
                   <pic:spPr>
                     <a:xfrm>
                       <a:off x="0" y="0"/>
-                      <a:ext cx="5943600" cy="3263265"/>
+                      <a:ext cx="5124450" cy="2128520"/>
                     </a:xfrm>
                     <a:prstGeom prst="rect">
                       <a:avLst/>
@@ -1620,16 +1144,26 @@
           <w:szCs w:val="32"/>
         </w:rPr>
       </w:pPr>
+    </w:p>
+    <w:p>
+      <w:pPr>
+        <w:pStyle w:val="NoSpacing"/>
+        <w:rPr>
+          <w:b/>
+          <w:sz w:val="32"/>
+          <w:szCs w:val="32"/>
+        </w:rPr>
+      </w:pPr>
       <w:r>
         <w:rPr>
           <w:noProof/>
         </w:rPr>
         <w:lastRenderedPageBreak/>
         <w:drawing>
-          <wp:inline distT="0" distB="0" distL="0" distR="0" wp14:anchorId="386C4425" wp14:editId="290D051F">
-            <wp:extent cx="5943600" cy="3276600"/>
+          <wp:inline distT="0" distB="0" distL="0" distR="0" wp14:anchorId="3C381CD1" wp14:editId="54527D92">
+            <wp:extent cx="5943600" cy="387350"/>
             <wp:effectExtent l="0" t="0" r="0" b="0"/>
-            <wp:docPr id="15" name="Picture 15"/>
+            <wp:docPr id="32" name="Picture 32"/>
             <wp:cNvGraphicFramePr>
               <a:graphicFrameLocks xmlns:a="http://schemas.openxmlformats.org/drawingml/2006/main" noChangeAspect="1"/>
             </wp:cNvGraphicFramePr>
@@ -1649,7 +1183,7 @@
                   <pic:spPr>
                     <a:xfrm>
                       <a:off x="0" y="0"/>
-                      <a:ext cx="5943600" cy="3276600"/>
+                      <a:ext cx="5943600" cy="387350"/>
                     </a:xfrm>
                     <a:prstGeom prst="rect">
                       <a:avLst/>
@@ -1683,13 +1217,49 @@
       </w:pPr>
       <w:r>
         <w:rPr>
+          <w:b/>
+          <w:sz w:val="32"/>
+          <w:szCs w:val="32"/>
+        </w:rPr>
+        <w:t>User computed properties:</w:t>
+      </w:r>
+    </w:p>
+    <w:p>
+      <w:pPr>
+        <w:pStyle w:val="NoSpacing"/>
+        <w:rPr>
+          <w:b/>
+          <w:sz w:val="32"/>
+          <w:szCs w:val="32"/>
+        </w:rPr>
+      </w:pPr>
+      <w:r>
+        <w:rPr>
+          <w:b/>
+          <w:sz w:val="32"/>
+          <w:szCs w:val="32"/>
+        </w:rPr>
+        <w:t>Cut the path to the store:</w:t>
+      </w:r>
+    </w:p>
+    <w:p>
+      <w:pPr>
+        <w:pStyle w:val="NoSpacing"/>
+        <w:rPr>
+          <w:b/>
+          <w:sz w:val="32"/>
+          <w:szCs w:val="32"/>
+        </w:rPr>
+      </w:pPr>
+      <w:r>
+        <w:rPr>
           <w:noProof/>
         </w:rPr>
         <w:drawing>
-          <wp:inline distT="0" distB="0" distL="0" distR="0" wp14:anchorId="034231AD" wp14:editId="6A86927B">
-            <wp:extent cx="5943600" cy="3277870"/>
-            <wp:effectExtent l="0" t="0" r="0" b="0"/>
-            <wp:docPr id="16" name="Picture 16"/>
+          <wp:inline distT="0" distB="0" distL="0" distR="0" wp14:anchorId="24CCEC48" wp14:editId="6B974665">
+            <wp:extent cx="3400425" cy="1228725"/>
+            <wp:effectExtent l="0" t="0" r="9525" b="9525"/>
+            <wp:docPr id="33" name="Picture 33"/>
             <wp:cNvGraphicFramePr>
               <a:graphicFrameLocks xmlns:a="http://schemas.openxmlformats.org/drawingml/2006/main" noChangeAspect="1"/>
             </wp:cNvGraphicFramePr>
@@ -1709,7 +1279,7 @@
                   <pic:spPr>
                     <a:xfrm>
                       <a:off x="0" y="0"/>
-                      <a:ext cx="5943600" cy="3277870"/>
+                      <a:ext cx="3400425" cy="1228725"/>
                     </a:xfrm>
                     <a:prstGeom prst="rect">
                       <a:avLst/>
@@ -1731,72 +1301,13 @@
           <w:szCs w:val="32"/>
         </w:rPr>
       </w:pPr>
-    </w:p>
-    <w:p>
-      <w:pPr>
-        <w:pStyle w:val="NoSpacing"/>
-        <w:rPr>
-          <w:b/>
-          <w:sz w:val="32"/>
-          <w:szCs w:val="32"/>
-        </w:rPr>
-      </w:pPr>
-      <w:r>
-        <w:rPr>
-          <w:b/>
-          <w:sz w:val="32"/>
-          <w:szCs w:val="32"/>
-        </w:rPr>
-        <w:t xml:space="preserve"> </w:t>
-      </w:r>
-    </w:p>
-    <w:p>
-      <w:pPr>
-        <w:pStyle w:val="NoSpacing"/>
-        <w:rPr>
-          <w:b/>
-          <w:sz w:val="32"/>
-          <w:szCs w:val="32"/>
-        </w:rPr>
-      </w:pPr>
-    </w:p>
-    <w:p>
-      <w:pPr>
-        <w:pStyle w:val="NoSpacing"/>
-        <w:rPr>
-          <w:b/>
-          <w:sz w:val="32"/>
-          <w:szCs w:val="32"/>
-        </w:rPr>
-      </w:pPr>
-    </w:p>
-    <w:p>
-      <w:pPr>
-        <w:pStyle w:val="NoSpacing"/>
-        <w:rPr>
-          <w:b/>
-          <w:sz w:val="32"/>
-          <w:szCs w:val="32"/>
-        </w:rPr>
-      </w:pPr>
-    </w:p>
-    <w:p>
-      <w:pPr>
-        <w:pStyle w:val="NoSpacing"/>
-        <w:rPr>
-          <w:b/>
-          <w:sz w:val="32"/>
-          <w:szCs w:val="32"/>
-        </w:rPr>
-      </w:pPr>
-      <w:r>
-        <w:rPr>
-          <w:b/>
-          <w:sz w:val="32"/>
-          <w:szCs w:val="32"/>
-        </w:rPr>
-        <w:lastRenderedPageBreak/>
-        <w:t xml:space="preserve">Use specific </w:t>
+      <w:r>
+        <w:rPr>
+          <w:b/>
+          <w:sz w:val="32"/>
+          <w:szCs w:val="32"/>
+        </w:rPr>
+        <w:t>Recreate the template with “</w:t>
       </w:r>
       <w:proofErr w:type="spellStart"/>
       <w:r>
@@ -1805,7 +1316,7 @@
           <w:sz w:val="32"/>
           <w:szCs w:val="32"/>
         </w:rPr>
-        <w:t>todos</w:t>
+        <w:t>vue</w:t>
       </w:r>
       <w:proofErr w:type="spellEnd"/>
       <w:r>
@@ -1814,42 +1325,7 @@
           <w:sz w:val="32"/>
           <w:szCs w:val="32"/>
         </w:rPr>
-        <w:t xml:space="preserve"> or the done </w:t>
-      </w:r>
-      <w:proofErr w:type="spellStart"/>
-      <w:r>
-        <w:rPr>
-          <w:b/>
-          <w:sz w:val="32"/>
-          <w:szCs w:val="32"/>
-        </w:rPr>
-        <w:t>todos</w:t>
-      </w:r>
-      <w:proofErr w:type="spellEnd"/>
-      <w:r>
-        <w:rPr>
-          <w:b/>
-          <w:sz w:val="32"/>
-          <w:szCs w:val="32"/>
-        </w:rPr>
-        <w:t>:</w:t>
-      </w:r>
-      <w:r>
-        <w:rPr>
-          <w:b/>
-          <w:sz w:val="32"/>
-          <w:szCs w:val="32"/>
-        </w:rPr>
-        <w:t xml:space="preserve"> </w:t>
-      </w:r>
-      <w:r>
-        <w:rPr>
-          <w:b/>
-          <w:color w:val="FF0000"/>
-          <w:sz w:val="32"/>
-          <w:szCs w:val="32"/>
-        </w:rPr>
-        <w:t>use Getters</w:t>
+        <w:t>” and add the computed property</w:t>
       </w:r>
     </w:p>
     <w:p>
@@ -1866,10 +1342,10 @@
           <w:noProof/>
         </w:rPr>
         <w:drawing>
-          <wp:inline distT="0" distB="0" distL="0" distR="0" wp14:anchorId="68865B41" wp14:editId="1BD7014B">
-            <wp:extent cx="5943600" cy="3299460"/>
-            <wp:effectExtent l="0" t="0" r="0" b="0"/>
-            <wp:docPr id="17" name="Picture 17"/>
+          <wp:inline distT="0" distB="0" distL="0" distR="0" wp14:anchorId="60268286" wp14:editId="4A2A11BB">
+            <wp:extent cx="4124325" cy="4048125"/>
+            <wp:effectExtent l="0" t="0" r="9525" b="9525"/>
+            <wp:docPr id="34" name="Picture 34"/>
             <wp:cNvGraphicFramePr>
               <a:graphicFrameLocks xmlns:a="http://schemas.openxmlformats.org/drawingml/2006/main" noChangeAspect="1"/>
             </wp:cNvGraphicFramePr>
@@ -1889,7 +1365,7 @@
                   <pic:spPr>
                     <a:xfrm>
                       <a:off x="0" y="0"/>
-                      <a:ext cx="5943600" cy="3299460"/>
+                      <a:ext cx="4124325" cy="4048125"/>
                     </a:xfrm>
                     <a:prstGeom prst="rect">
                       <a:avLst/>
@@ -1917,25 +1393,7 @@
           <w:sz w:val="32"/>
           <w:szCs w:val="32"/>
         </w:rPr>
-        <w:t xml:space="preserve">In </w:t>
-      </w:r>
-      <w:proofErr w:type="spellStart"/>
-      <w:r>
-        <w:rPr>
-          <w:b/>
-          <w:sz w:val="32"/>
-          <w:szCs w:val="32"/>
-        </w:rPr>
-        <w:t>vue</w:t>
-      </w:r>
-      <w:proofErr w:type="spellEnd"/>
-      <w:r>
-        <w:rPr>
-          <w:b/>
-          <w:sz w:val="32"/>
-          <w:szCs w:val="32"/>
-        </w:rPr>
-        <w:t>-tools we see a timestamped of the events:</w:t>
+        <w:t>Now, use the username in multiple places in the template</w:t>
       </w:r>
     </w:p>
     <w:p>
@@ -1951,11 +1409,12 @@
         <w:rPr>
           <w:noProof/>
         </w:rPr>
+        <w:lastRenderedPageBreak/>
         <w:drawing>
-          <wp:inline distT="0" distB="0" distL="0" distR="0" wp14:anchorId="4AAEAAE7" wp14:editId="5B5D1A57">
-            <wp:extent cx="5943600" cy="3148965"/>
-            <wp:effectExtent l="0" t="0" r="0" b="0"/>
-            <wp:docPr id="18" name="Picture 18"/>
+          <wp:inline distT="0" distB="0" distL="0" distR="0" wp14:anchorId="5C2A2355" wp14:editId="54D72DD7">
+            <wp:extent cx="5191125" cy="1619250"/>
+            <wp:effectExtent l="0" t="0" r="9525" b="0"/>
+            <wp:docPr id="35" name="Picture 35"/>
             <wp:cNvGraphicFramePr>
               <a:graphicFrameLocks xmlns:a="http://schemas.openxmlformats.org/drawingml/2006/main" noChangeAspect="1"/>
             </wp:cNvGraphicFramePr>
@@ -1975,7 +1434,7 @@
                   <pic:spPr>
                     <a:xfrm>
                       <a:off x="0" y="0"/>
-                      <a:ext cx="5943600" cy="3148965"/>
+                      <a:ext cx="5191125" cy="1619250"/>
                     </a:xfrm>
                     <a:prstGeom prst="rect">
                       <a:avLst/>
@@ -1997,49 +1456,2545 @@
           <w:szCs w:val="32"/>
         </w:rPr>
       </w:pPr>
-    </w:p>
-    <w:p>
-      <w:pPr>
-        <w:pStyle w:val="NoSpacing"/>
-        <w:rPr>
-          <w:b/>
-          <w:sz w:val="32"/>
-          <w:szCs w:val="32"/>
-        </w:rPr>
-      </w:pPr>
-    </w:p>
-    <w:p>
-      <w:pPr>
-        <w:pStyle w:val="NoSpacing"/>
-        <w:rPr>
-          <w:b/>
-          <w:sz w:val="32"/>
-          <w:szCs w:val="32"/>
-        </w:rPr>
-      </w:pPr>
-    </w:p>
-    <w:p>
-      <w:pPr>
-        <w:pStyle w:val="NoSpacing"/>
-        <w:rPr>
-          <w:b/>
-          <w:sz w:val="32"/>
-          <w:szCs w:val="32"/>
-        </w:rPr>
-      </w:pPr>
-    </w:p>
-    <w:p>
-      <w:pPr>
-        <w:pStyle w:val="NoSpacing"/>
-        <w:rPr>
-          <w:b/>
-          <w:sz w:val="32"/>
-          <w:szCs w:val="32"/>
-        </w:rPr>
-      </w:pPr>
+      <w:r>
+        <w:rPr>
+          <w:noProof/>
+        </w:rPr>
+        <w:drawing>
+          <wp:inline distT="0" distB="0" distL="0" distR="0" wp14:anchorId="370A1A46" wp14:editId="3009F84F">
+            <wp:extent cx="4857750" cy="2377440"/>
+            <wp:effectExtent l="0" t="0" r="0" b="3810"/>
+            <wp:docPr id="36" name="Picture 36"/>
+            <wp:cNvGraphicFramePr>
+              <a:graphicFrameLocks xmlns:a="http://schemas.openxmlformats.org/drawingml/2006/main" noChangeAspect="1"/>
+            </wp:cNvGraphicFramePr>
+            <a:graphic xmlns:a="http://schemas.openxmlformats.org/drawingml/2006/main">
+              <a:graphicData uri="http://schemas.openxmlformats.org/drawingml/2006/picture">
+                <pic:pic xmlns:pic="http://schemas.openxmlformats.org/drawingml/2006/picture">
+                  <pic:nvPicPr>
+                    <pic:cNvPr id="1" name=""/>
+                    <pic:cNvPicPr/>
+                  </pic:nvPicPr>
+                  <pic:blipFill>
+                    <a:blip r:embed="rId24"/>
+                    <a:stretch>
+                      <a:fillRect/>
+                    </a:stretch>
+                  </pic:blipFill>
+                  <pic:spPr>
+                    <a:xfrm>
+                      <a:off x="0" y="0"/>
+                      <a:ext cx="4857750" cy="2377440"/>
+                    </a:xfrm>
+                    <a:prstGeom prst="rect">
+                      <a:avLst/>
+                    </a:prstGeom>
+                  </pic:spPr>
+                </pic:pic>
+              </a:graphicData>
+            </a:graphic>
+          </wp:inline>
+        </w:drawing>
+      </w:r>
+    </w:p>
+    <w:p>
+      <w:pPr>
+        <w:pStyle w:val="NoSpacing"/>
+        <w:rPr>
+          <w:b/>
+          <w:sz w:val="32"/>
+          <w:szCs w:val="32"/>
+        </w:rPr>
+      </w:pPr>
+      <w:r>
+        <w:rPr>
+          <w:noProof/>
+        </w:rPr>
+        <w:drawing>
+          <wp:inline distT="0" distB="0" distL="0" distR="0" wp14:anchorId="60F36356" wp14:editId="21FB54FE">
+            <wp:extent cx="5943600" cy="492125"/>
+            <wp:effectExtent l="0" t="0" r="0" b="3175"/>
+            <wp:docPr id="37" name="Picture 37"/>
+            <wp:cNvGraphicFramePr>
+              <a:graphicFrameLocks xmlns:a="http://schemas.openxmlformats.org/drawingml/2006/main" noChangeAspect="1"/>
+            </wp:cNvGraphicFramePr>
+            <a:graphic xmlns:a="http://schemas.openxmlformats.org/drawingml/2006/main">
+              <a:graphicData uri="http://schemas.openxmlformats.org/drawingml/2006/picture">
+                <pic:pic xmlns:pic="http://schemas.openxmlformats.org/drawingml/2006/picture">
+                  <pic:nvPicPr>
+                    <pic:cNvPr id="1" name=""/>
+                    <pic:cNvPicPr/>
+                  </pic:nvPicPr>
+                  <pic:blipFill>
+                    <a:blip r:embed="rId25"/>
+                    <a:stretch>
+                      <a:fillRect/>
+                    </a:stretch>
+                  </pic:blipFill>
+                  <pic:spPr>
+                    <a:xfrm>
+                      <a:off x="0" y="0"/>
+                      <a:ext cx="5943600" cy="492125"/>
+                    </a:xfrm>
+                    <a:prstGeom prst="rect">
+                      <a:avLst/>
+                    </a:prstGeom>
+                  </pic:spPr>
+                </pic:pic>
+              </a:graphicData>
+            </a:graphic>
+          </wp:inline>
+        </w:drawing>
+      </w:r>
+    </w:p>
+    <w:p>
+      <w:pPr>
+        <w:pStyle w:val="NoSpacing"/>
+        <w:rPr>
+          <w:b/>
+          <w:sz w:val="32"/>
+          <w:szCs w:val="32"/>
+        </w:rPr>
+      </w:pPr>
+      <w:r>
+        <w:rPr>
+          <w:b/>
+          <w:sz w:val="32"/>
+          <w:szCs w:val="32"/>
+        </w:rPr>
+        <w:t>Add categories to the store</w:t>
+      </w:r>
+    </w:p>
+    <w:p>
+      <w:pPr>
+        <w:pStyle w:val="NoSpacing"/>
+        <w:rPr>
+          <w:b/>
+          <w:sz w:val="32"/>
+          <w:szCs w:val="32"/>
+        </w:rPr>
+      </w:pPr>
+      <w:r>
+        <w:rPr>
+          <w:noProof/>
+        </w:rPr>
+        <w:drawing>
+          <wp:inline distT="0" distB="0" distL="0" distR="0" wp14:anchorId="50FB931B" wp14:editId="4FA0E64A">
+            <wp:extent cx="3962400" cy="3238500"/>
+            <wp:effectExtent l="0" t="0" r="0" b="0"/>
+            <wp:docPr id="38" name="Picture 38"/>
+            <wp:cNvGraphicFramePr>
+              <a:graphicFrameLocks xmlns:a="http://schemas.openxmlformats.org/drawingml/2006/main" noChangeAspect="1"/>
+            </wp:cNvGraphicFramePr>
+            <a:graphic xmlns:a="http://schemas.openxmlformats.org/drawingml/2006/main">
+              <a:graphicData uri="http://schemas.openxmlformats.org/drawingml/2006/picture">
+                <pic:pic xmlns:pic="http://schemas.openxmlformats.org/drawingml/2006/picture">
+                  <pic:nvPicPr>
+                    <pic:cNvPr id="1" name=""/>
+                    <pic:cNvPicPr/>
+                  </pic:nvPicPr>
+                  <pic:blipFill>
+                    <a:blip r:embed="rId26"/>
+                    <a:stretch>
+                      <a:fillRect/>
+                    </a:stretch>
+                  </pic:blipFill>
+                  <pic:spPr>
+                    <a:xfrm>
+                      <a:off x="0" y="0"/>
+                      <a:ext cx="3962400" cy="3238500"/>
+                    </a:xfrm>
+                    <a:prstGeom prst="rect">
+                      <a:avLst/>
+                    </a:prstGeom>
+                  </pic:spPr>
+                </pic:pic>
+              </a:graphicData>
+            </a:graphic>
+          </wp:inline>
+        </w:drawing>
+      </w:r>
+    </w:p>
+    <w:p>
+      <w:pPr>
+        <w:pStyle w:val="NoSpacing"/>
+        <w:rPr>
+          <w:b/>
+          <w:sz w:val="32"/>
+          <w:szCs w:val="32"/>
+        </w:rPr>
+      </w:pPr>
+      <w:r>
+        <w:rPr>
+          <w:b/>
+          <w:sz w:val="32"/>
+          <w:szCs w:val="32"/>
+        </w:rPr>
+        <w:lastRenderedPageBreak/>
+        <w:t>Method 1)</w:t>
+      </w:r>
+    </w:p>
+    <w:p>
+      <w:pPr>
+        <w:pStyle w:val="NoSpacing"/>
+        <w:rPr>
+          <w:b/>
+          <w:sz w:val="32"/>
+          <w:szCs w:val="32"/>
+        </w:rPr>
+      </w:pPr>
+      <w:r>
+        <w:rPr>
+          <w:noProof/>
+        </w:rPr>
+        <w:drawing>
+          <wp:inline distT="0" distB="0" distL="0" distR="0" wp14:anchorId="128CCBD1" wp14:editId="0DDFC370">
+            <wp:extent cx="3533775" cy="2028825"/>
+            <wp:effectExtent l="0" t="0" r="9525" b="9525"/>
+            <wp:docPr id="39" name="Picture 39"/>
+            <wp:cNvGraphicFramePr>
+              <a:graphicFrameLocks xmlns:a="http://schemas.openxmlformats.org/drawingml/2006/main" noChangeAspect="1"/>
+            </wp:cNvGraphicFramePr>
+            <a:graphic xmlns:a="http://schemas.openxmlformats.org/drawingml/2006/main">
+              <a:graphicData uri="http://schemas.openxmlformats.org/drawingml/2006/picture">
+                <pic:pic xmlns:pic="http://schemas.openxmlformats.org/drawingml/2006/picture">
+                  <pic:nvPicPr>
+                    <pic:cNvPr id="1" name=""/>
+                    <pic:cNvPicPr/>
+                  </pic:nvPicPr>
+                  <pic:blipFill>
+                    <a:blip r:embed="rId27"/>
+                    <a:stretch>
+                      <a:fillRect/>
+                    </a:stretch>
+                  </pic:blipFill>
+                  <pic:spPr>
+                    <a:xfrm>
+                      <a:off x="0" y="0"/>
+                      <a:ext cx="3533775" cy="2028825"/>
+                    </a:xfrm>
+                    <a:prstGeom prst="rect">
+                      <a:avLst/>
+                    </a:prstGeom>
+                  </pic:spPr>
+                </pic:pic>
+              </a:graphicData>
+            </a:graphic>
+          </wp:inline>
+        </w:drawing>
+      </w:r>
+    </w:p>
+    <w:p>
+      <w:pPr>
+        <w:pStyle w:val="NoSpacing"/>
+        <w:rPr>
+          <w:b/>
+          <w:sz w:val="32"/>
+          <w:szCs w:val="32"/>
+        </w:rPr>
+      </w:pPr>
+      <w:r>
+        <w:rPr>
+          <w:noProof/>
+        </w:rPr>
+        <w:drawing>
+          <wp:inline distT="0" distB="0" distL="0" distR="0" wp14:anchorId="3D2C7714" wp14:editId="094C967D">
+            <wp:extent cx="4476750" cy="1647825"/>
+            <wp:effectExtent l="0" t="0" r="0" b="9525"/>
+            <wp:docPr id="40" name="Picture 40"/>
+            <wp:cNvGraphicFramePr>
+              <a:graphicFrameLocks xmlns:a="http://schemas.openxmlformats.org/drawingml/2006/main" noChangeAspect="1"/>
+            </wp:cNvGraphicFramePr>
+            <a:graphic xmlns:a="http://schemas.openxmlformats.org/drawingml/2006/main">
+              <a:graphicData uri="http://schemas.openxmlformats.org/drawingml/2006/picture">
+                <pic:pic xmlns:pic="http://schemas.openxmlformats.org/drawingml/2006/picture">
+                  <pic:nvPicPr>
+                    <pic:cNvPr id="1" name=""/>
+                    <pic:cNvPicPr/>
+                  </pic:nvPicPr>
+                  <pic:blipFill>
+                    <a:blip r:embed="rId28"/>
+                    <a:stretch>
+                      <a:fillRect/>
+                    </a:stretch>
+                  </pic:blipFill>
+                  <pic:spPr>
+                    <a:xfrm>
+                      <a:off x="0" y="0"/>
+                      <a:ext cx="4476750" cy="1647825"/>
+                    </a:xfrm>
+                    <a:prstGeom prst="rect">
+                      <a:avLst/>
+                    </a:prstGeom>
+                  </pic:spPr>
+                </pic:pic>
+              </a:graphicData>
+            </a:graphic>
+          </wp:inline>
+        </w:drawing>
+      </w:r>
+    </w:p>
+    <w:p>
+      <w:pPr>
+        <w:pStyle w:val="NoSpacing"/>
+        <w:rPr>
+          <w:b/>
+          <w:sz w:val="32"/>
+          <w:szCs w:val="32"/>
+        </w:rPr>
+      </w:pPr>
+      <w:r>
+        <w:rPr>
+          <w:b/>
+          <w:sz w:val="32"/>
+          <w:szCs w:val="32"/>
+        </w:rPr>
+        <w:t>Browser:</w:t>
+      </w:r>
+    </w:p>
+    <w:p>
+      <w:pPr>
+        <w:pStyle w:val="NoSpacing"/>
+        <w:rPr>
+          <w:b/>
+          <w:sz w:val="32"/>
+          <w:szCs w:val="32"/>
+        </w:rPr>
+      </w:pPr>
+      <w:r>
+        <w:rPr>
+          <w:noProof/>
+        </w:rPr>
+        <w:drawing>
+          <wp:inline distT="0" distB="0" distL="0" distR="0" wp14:anchorId="7C3ED957" wp14:editId="12815CC6">
+            <wp:extent cx="4191000" cy="2838450"/>
+            <wp:effectExtent l="0" t="0" r="0" b="0"/>
+            <wp:docPr id="41" name="Picture 41"/>
+            <wp:cNvGraphicFramePr>
+              <a:graphicFrameLocks xmlns:a="http://schemas.openxmlformats.org/drawingml/2006/main" noChangeAspect="1"/>
+            </wp:cNvGraphicFramePr>
+            <a:graphic xmlns:a="http://schemas.openxmlformats.org/drawingml/2006/main">
+              <a:graphicData uri="http://schemas.openxmlformats.org/drawingml/2006/picture">
+                <pic:pic xmlns:pic="http://schemas.openxmlformats.org/drawingml/2006/picture">
+                  <pic:nvPicPr>
+                    <pic:cNvPr id="1" name=""/>
+                    <pic:cNvPicPr/>
+                  </pic:nvPicPr>
+                  <pic:blipFill>
+                    <a:blip r:embed="rId29"/>
+                    <a:stretch>
+                      <a:fillRect/>
+                    </a:stretch>
+                  </pic:blipFill>
+                  <pic:spPr>
+                    <a:xfrm>
+                      <a:off x="0" y="0"/>
+                      <a:ext cx="4191000" cy="2838450"/>
+                    </a:xfrm>
+                    <a:prstGeom prst="rect">
+                      <a:avLst/>
+                    </a:prstGeom>
+                  </pic:spPr>
+                </pic:pic>
+              </a:graphicData>
+            </a:graphic>
+          </wp:inline>
+        </w:drawing>
+      </w:r>
+    </w:p>
+    <w:p>
+      <w:pPr>
+        <w:pStyle w:val="NoSpacing"/>
+        <w:rPr>
+          <w:b/>
+          <w:sz w:val="32"/>
+          <w:szCs w:val="32"/>
+        </w:rPr>
+      </w:pPr>
+    </w:p>
+    <w:p>
+      <w:pPr>
+        <w:pStyle w:val="NoSpacing"/>
+        <w:rPr>
+          <w:b/>
+          <w:sz w:val="32"/>
+          <w:szCs w:val="32"/>
+        </w:rPr>
+      </w:pPr>
+    </w:p>
+    <w:p>
+      <w:pPr>
+        <w:pStyle w:val="NoSpacing"/>
+        <w:rPr>
+          <w:b/>
+          <w:sz w:val="32"/>
+          <w:szCs w:val="32"/>
+        </w:rPr>
+      </w:pPr>
+    </w:p>
+    <w:p>
+      <w:pPr>
+        <w:pStyle w:val="NoSpacing"/>
+        <w:rPr>
+          <w:b/>
+          <w:sz w:val="32"/>
+          <w:szCs w:val="32"/>
+        </w:rPr>
+      </w:pPr>
+    </w:p>
+    <w:p>
+      <w:pPr>
+        <w:pStyle w:val="NoSpacing"/>
+        <w:rPr>
+          <w:b/>
+          <w:sz w:val="32"/>
+          <w:szCs w:val="32"/>
+        </w:rPr>
+      </w:pPr>
+      <w:r>
+        <w:rPr>
+          <w:b/>
+          <w:sz w:val="32"/>
+          <w:szCs w:val="32"/>
+        </w:rPr>
+        <w:lastRenderedPageBreak/>
+        <w:t>Method 2)</w:t>
+      </w:r>
+    </w:p>
+    <w:p>
+      <w:pPr>
+        <w:pStyle w:val="NoSpacing"/>
+        <w:rPr>
+          <w:b/>
+          <w:sz w:val="32"/>
+          <w:szCs w:val="32"/>
+        </w:rPr>
+      </w:pPr>
+      <w:r>
+        <w:rPr>
+          <w:noProof/>
+        </w:rPr>
+        <w:drawing>
+          <wp:inline distT="0" distB="0" distL="0" distR="0" wp14:anchorId="48DBDE56" wp14:editId="1BA2C6BE">
+            <wp:extent cx="5943600" cy="4596765"/>
+            <wp:effectExtent l="0" t="0" r="0" b="0"/>
+            <wp:docPr id="42" name="Picture 42"/>
+            <wp:cNvGraphicFramePr>
+              <a:graphicFrameLocks xmlns:a="http://schemas.openxmlformats.org/drawingml/2006/main" noChangeAspect="1"/>
+            </wp:cNvGraphicFramePr>
+            <a:graphic xmlns:a="http://schemas.openxmlformats.org/drawingml/2006/main">
+              <a:graphicData uri="http://schemas.openxmlformats.org/drawingml/2006/picture">
+                <pic:pic xmlns:pic="http://schemas.openxmlformats.org/drawingml/2006/picture">
+                  <pic:nvPicPr>
+                    <pic:cNvPr id="1" name=""/>
+                    <pic:cNvPicPr/>
+                  </pic:nvPicPr>
+                  <pic:blipFill>
+                    <a:blip r:embed="rId30"/>
+                    <a:stretch>
+                      <a:fillRect/>
+                    </a:stretch>
+                  </pic:blipFill>
+                  <pic:spPr>
+                    <a:xfrm>
+                      <a:off x="0" y="0"/>
+                      <a:ext cx="5943600" cy="4596765"/>
+                    </a:xfrm>
+                    <a:prstGeom prst="rect">
+                      <a:avLst/>
+                    </a:prstGeom>
+                  </pic:spPr>
+                </pic:pic>
+              </a:graphicData>
+            </a:graphic>
+          </wp:inline>
+        </w:drawing>
+      </w:r>
+    </w:p>
+    <w:p>
+      <w:pPr>
+        <w:pStyle w:val="NoSpacing"/>
+        <w:rPr>
+          <w:b/>
+          <w:sz w:val="32"/>
+          <w:szCs w:val="32"/>
+        </w:rPr>
+      </w:pPr>
+      <w:r>
+        <w:rPr>
+          <w:b/>
+          <w:sz w:val="32"/>
+          <w:szCs w:val="32"/>
+        </w:rPr>
+        <w:t>Browser:</w:t>
+      </w:r>
+    </w:p>
+    <w:p>
+      <w:pPr>
+        <w:pStyle w:val="NoSpacing"/>
+        <w:rPr>
+          <w:b/>
+          <w:sz w:val="32"/>
+          <w:szCs w:val="32"/>
+        </w:rPr>
+      </w:pPr>
+      <w:r>
+        <w:rPr>
+          <w:noProof/>
+        </w:rPr>
+        <w:drawing>
+          <wp:inline distT="0" distB="0" distL="0" distR="0" wp14:anchorId="32589AB0" wp14:editId="22AFE9CD">
+            <wp:extent cx="4676775" cy="3009900"/>
+            <wp:effectExtent l="0" t="0" r="9525" b="0"/>
+            <wp:docPr id="43" name="Picture 43"/>
+            <wp:cNvGraphicFramePr>
+              <a:graphicFrameLocks xmlns:a="http://schemas.openxmlformats.org/drawingml/2006/main" noChangeAspect="1"/>
+            </wp:cNvGraphicFramePr>
+            <a:graphic xmlns:a="http://schemas.openxmlformats.org/drawingml/2006/main">
+              <a:graphicData uri="http://schemas.openxmlformats.org/drawingml/2006/picture">
+                <pic:pic xmlns:pic="http://schemas.openxmlformats.org/drawingml/2006/picture">
+                  <pic:nvPicPr>
+                    <pic:cNvPr id="1" name=""/>
+                    <pic:cNvPicPr/>
+                  </pic:nvPicPr>
+                  <pic:blipFill>
+                    <a:blip r:embed="rId31"/>
+                    <a:stretch>
+                      <a:fillRect/>
+                    </a:stretch>
+                  </pic:blipFill>
+                  <pic:spPr>
+                    <a:xfrm>
+                      <a:off x="0" y="0"/>
+                      <a:ext cx="4676775" cy="3009900"/>
+                    </a:xfrm>
+                    <a:prstGeom prst="rect">
+                      <a:avLst/>
+                    </a:prstGeom>
+                  </pic:spPr>
+                </pic:pic>
+              </a:graphicData>
+            </a:graphic>
+          </wp:inline>
+        </w:drawing>
+      </w:r>
+    </w:p>
+    <w:p>
+      <w:pPr>
+        <w:pStyle w:val="NoSpacing"/>
+        <w:rPr>
+          <w:b/>
+          <w:sz w:val="32"/>
+          <w:szCs w:val="32"/>
+        </w:rPr>
+      </w:pPr>
+      <w:r>
+        <w:rPr>
+          <w:noProof/>
+        </w:rPr>
+        <w:lastRenderedPageBreak/>
+        <w:drawing>
+          <wp:inline distT="0" distB="0" distL="0" distR="0" wp14:anchorId="5FCD2DE8" wp14:editId="08A87BDF">
+            <wp:extent cx="5943600" cy="466725"/>
+            <wp:effectExtent l="0" t="0" r="0" b="9525"/>
+            <wp:docPr id="44" name="Picture 44"/>
+            <wp:cNvGraphicFramePr>
+              <a:graphicFrameLocks xmlns:a="http://schemas.openxmlformats.org/drawingml/2006/main" noChangeAspect="1"/>
+            </wp:cNvGraphicFramePr>
+            <a:graphic xmlns:a="http://schemas.openxmlformats.org/drawingml/2006/main">
+              <a:graphicData uri="http://schemas.openxmlformats.org/drawingml/2006/picture">
+                <pic:pic xmlns:pic="http://schemas.openxmlformats.org/drawingml/2006/picture">
+                  <pic:nvPicPr>
+                    <pic:cNvPr id="1" name=""/>
+                    <pic:cNvPicPr/>
+                  </pic:nvPicPr>
+                  <pic:blipFill>
+                    <a:blip r:embed="rId32"/>
+                    <a:stretch>
+                      <a:fillRect/>
+                    </a:stretch>
+                  </pic:blipFill>
+                  <pic:spPr>
+                    <a:xfrm>
+                      <a:off x="0" y="0"/>
+                      <a:ext cx="5943600" cy="466725"/>
+                    </a:xfrm>
+                    <a:prstGeom prst="rect">
+                      <a:avLst/>
+                    </a:prstGeom>
+                  </pic:spPr>
+                </pic:pic>
+              </a:graphicData>
+            </a:graphic>
+          </wp:inline>
+        </w:drawing>
+      </w:r>
+    </w:p>
+    <w:p>
+      <w:pPr>
+        <w:pStyle w:val="NoSpacing"/>
+        <w:rPr>
+          <w:b/>
+          <w:sz w:val="32"/>
+          <w:szCs w:val="32"/>
+        </w:rPr>
+      </w:pPr>
+      <w:proofErr w:type="gramStart"/>
+      <w:r>
+        <w:rPr>
+          <w:b/>
+          <w:sz w:val="32"/>
+          <w:szCs w:val="32"/>
+        </w:rPr>
+        <w:t>user</w:t>
+      </w:r>
+      <w:proofErr w:type="gramEnd"/>
+      <w:r>
+        <w:rPr>
+          <w:b/>
+          <w:sz w:val="32"/>
+          <w:szCs w:val="32"/>
+        </w:rPr>
+        <w:t>:</w:t>
+      </w:r>
+    </w:p>
+    <w:p>
+      <w:pPr>
+        <w:pStyle w:val="NoSpacing"/>
+        <w:rPr>
+          <w:b/>
+          <w:sz w:val="32"/>
+          <w:szCs w:val="32"/>
+        </w:rPr>
+      </w:pPr>
+      <w:proofErr w:type="gramStart"/>
+      <w:r>
+        <w:rPr>
+          <w:b/>
+          <w:sz w:val="32"/>
+          <w:szCs w:val="32"/>
+        </w:rPr>
+        <w:t>categories</w:t>
+      </w:r>
+      <w:proofErr w:type="gramEnd"/>
+      <w:r>
+        <w:rPr>
+          <w:b/>
+          <w:sz w:val="32"/>
+          <w:szCs w:val="32"/>
+        </w:rPr>
+        <w:t>:</w:t>
+      </w:r>
+    </w:p>
+    <w:p>
+      <w:pPr>
+        <w:pStyle w:val="NoSpacing"/>
+        <w:rPr>
+          <w:b/>
+          <w:sz w:val="32"/>
+          <w:szCs w:val="32"/>
+        </w:rPr>
+      </w:pPr>
+    </w:p>
+    <w:p>
+      <w:pPr>
+        <w:pStyle w:val="NoSpacing"/>
+        <w:rPr>
+          <w:b/>
+          <w:sz w:val="32"/>
+          <w:szCs w:val="32"/>
+        </w:rPr>
+      </w:pPr>
+      <w:r>
+        <w:rPr>
+          <w:b/>
+          <w:sz w:val="32"/>
+          <w:szCs w:val="32"/>
+        </w:rPr>
+        <w:t>Eliminate the names with an array:</w:t>
+      </w:r>
+    </w:p>
+    <w:p>
+      <w:pPr>
+        <w:pStyle w:val="NoSpacing"/>
+        <w:rPr>
+          <w:b/>
+          <w:sz w:val="32"/>
+          <w:szCs w:val="32"/>
+        </w:rPr>
+      </w:pPr>
+      <w:r>
+        <w:rPr>
+          <w:noProof/>
+        </w:rPr>
+        <w:drawing>
+          <wp:inline distT="0" distB="0" distL="0" distR="0" wp14:anchorId="41355DF4" wp14:editId="1C011B42">
+            <wp:extent cx="3724275" cy="1343025"/>
+            <wp:effectExtent l="0" t="0" r="9525" b="9525"/>
+            <wp:docPr id="45" name="Picture 45"/>
+            <wp:cNvGraphicFramePr>
+              <a:graphicFrameLocks xmlns:a="http://schemas.openxmlformats.org/drawingml/2006/main" noChangeAspect="1"/>
+            </wp:cNvGraphicFramePr>
+            <a:graphic xmlns:a="http://schemas.openxmlformats.org/drawingml/2006/main">
+              <a:graphicData uri="http://schemas.openxmlformats.org/drawingml/2006/picture">
+                <pic:pic xmlns:pic="http://schemas.openxmlformats.org/drawingml/2006/picture">
+                  <pic:nvPicPr>
+                    <pic:cNvPr id="1" name=""/>
+                    <pic:cNvPicPr/>
+                  </pic:nvPicPr>
+                  <pic:blipFill>
+                    <a:blip r:embed="rId33"/>
+                    <a:stretch>
+                      <a:fillRect/>
+                    </a:stretch>
+                  </pic:blipFill>
+                  <pic:spPr>
+                    <a:xfrm>
+                      <a:off x="0" y="0"/>
+                      <a:ext cx="3724275" cy="1343025"/>
+                    </a:xfrm>
+                    <a:prstGeom prst="rect">
+                      <a:avLst/>
+                    </a:prstGeom>
+                  </pic:spPr>
+                </pic:pic>
+              </a:graphicData>
+            </a:graphic>
+          </wp:inline>
+        </w:drawing>
+      </w:r>
+    </w:p>
+    <w:p>
+      <w:pPr>
+        <w:pStyle w:val="NoSpacing"/>
+        <w:rPr>
+          <w:b/>
+          <w:sz w:val="32"/>
+          <w:szCs w:val="32"/>
+        </w:rPr>
+      </w:pPr>
+      <w:r>
+        <w:rPr>
+          <w:b/>
+          <w:sz w:val="32"/>
+          <w:szCs w:val="32"/>
+        </w:rPr>
+        <w:t>Browser:</w:t>
+      </w:r>
+    </w:p>
+    <w:p>
+      <w:pPr>
+        <w:pStyle w:val="NoSpacing"/>
+        <w:rPr>
+          <w:b/>
+          <w:sz w:val="32"/>
+          <w:szCs w:val="32"/>
+        </w:rPr>
+      </w:pPr>
+      <w:r>
+        <w:rPr>
+          <w:noProof/>
+        </w:rPr>
+        <w:drawing>
+          <wp:inline distT="0" distB="0" distL="0" distR="0" wp14:anchorId="670AD1D7" wp14:editId="25210A8F">
+            <wp:extent cx="4676775" cy="3009900"/>
+            <wp:effectExtent l="0" t="0" r="9525" b="0"/>
+            <wp:docPr id="46" name="Picture 46"/>
+            <wp:cNvGraphicFramePr>
+              <a:graphicFrameLocks xmlns:a="http://schemas.openxmlformats.org/drawingml/2006/main" noChangeAspect="1"/>
+            </wp:cNvGraphicFramePr>
+            <a:graphic xmlns:a="http://schemas.openxmlformats.org/drawingml/2006/main">
+              <a:graphicData uri="http://schemas.openxmlformats.org/drawingml/2006/picture">
+                <pic:pic xmlns:pic="http://schemas.openxmlformats.org/drawingml/2006/picture">
+                  <pic:nvPicPr>
+                    <pic:cNvPr id="1" name=""/>
+                    <pic:cNvPicPr/>
+                  </pic:nvPicPr>
+                  <pic:blipFill>
+                    <a:blip r:embed="rId31"/>
+                    <a:stretch>
+                      <a:fillRect/>
+                    </a:stretch>
+                  </pic:blipFill>
+                  <pic:spPr>
+                    <a:xfrm>
+                      <a:off x="0" y="0"/>
+                      <a:ext cx="4676775" cy="3009900"/>
+                    </a:xfrm>
+                    <a:prstGeom prst="rect">
+                      <a:avLst/>
+                    </a:prstGeom>
+                  </pic:spPr>
+                </pic:pic>
+              </a:graphicData>
+            </a:graphic>
+          </wp:inline>
+        </w:drawing>
+      </w:r>
+    </w:p>
+    <w:p>
+      <w:pPr>
+        <w:pStyle w:val="NoSpacing"/>
+        <w:rPr>
+          <w:b/>
+          <w:sz w:val="32"/>
+          <w:szCs w:val="32"/>
+        </w:rPr>
+      </w:pPr>
+    </w:p>
+    <w:p>
+      <w:pPr>
+        <w:pStyle w:val="NoSpacing"/>
+        <w:rPr>
+          <w:b/>
+          <w:sz w:val="32"/>
+          <w:szCs w:val="32"/>
+        </w:rPr>
+      </w:pPr>
+    </w:p>
+    <w:p>
+      <w:pPr>
+        <w:pStyle w:val="NoSpacing"/>
+        <w:rPr>
+          <w:b/>
+          <w:sz w:val="32"/>
+          <w:szCs w:val="32"/>
+        </w:rPr>
+      </w:pPr>
+    </w:p>
+    <w:p>
+      <w:pPr>
+        <w:pStyle w:val="NoSpacing"/>
+        <w:rPr>
+          <w:b/>
+          <w:sz w:val="32"/>
+          <w:szCs w:val="32"/>
+        </w:rPr>
+      </w:pPr>
+    </w:p>
+    <w:p>
+      <w:pPr>
+        <w:pStyle w:val="NoSpacing"/>
+        <w:rPr>
+          <w:b/>
+          <w:sz w:val="32"/>
+          <w:szCs w:val="32"/>
+        </w:rPr>
+      </w:pPr>
+    </w:p>
+    <w:p>
+      <w:pPr>
+        <w:pStyle w:val="NoSpacing"/>
+        <w:rPr>
+          <w:b/>
+          <w:sz w:val="32"/>
+          <w:szCs w:val="32"/>
+        </w:rPr>
+      </w:pPr>
+    </w:p>
+    <w:p>
+      <w:pPr>
+        <w:pStyle w:val="NoSpacing"/>
+        <w:rPr>
+          <w:b/>
+          <w:sz w:val="32"/>
+          <w:szCs w:val="32"/>
+        </w:rPr>
+      </w:pPr>
+    </w:p>
+    <w:p>
+      <w:pPr>
+        <w:pStyle w:val="NoSpacing"/>
+        <w:rPr>
+          <w:b/>
+          <w:sz w:val="32"/>
+          <w:szCs w:val="32"/>
+        </w:rPr>
+      </w:pPr>
+    </w:p>
+    <w:p>
+      <w:pPr>
+        <w:pStyle w:val="NoSpacing"/>
+        <w:rPr>
+          <w:b/>
+          <w:sz w:val="32"/>
+          <w:szCs w:val="32"/>
+        </w:rPr>
+      </w:pPr>
+      <w:r>
+        <w:rPr>
+          <w:b/>
+          <w:sz w:val="32"/>
+          <w:szCs w:val="32"/>
+        </w:rPr>
+        <w:lastRenderedPageBreak/>
+        <w:t>Now, let us use the Object Spread Operator:</w:t>
+      </w:r>
+    </w:p>
+    <w:p>
+      <w:pPr>
+        <w:pStyle w:val="NoSpacing"/>
+        <w:rPr>
+          <w:b/>
+          <w:sz w:val="32"/>
+          <w:szCs w:val="32"/>
+        </w:rPr>
+      </w:pPr>
+      <w:r>
+        <w:rPr>
+          <w:noProof/>
+        </w:rPr>
+        <w:drawing>
+          <wp:inline distT="0" distB="0" distL="0" distR="0" wp14:anchorId="7D4DCB65" wp14:editId="147D3DF5">
+            <wp:extent cx="3171825" cy="1504950"/>
+            <wp:effectExtent l="0" t="0" r="9525" b="0"/>
+            <wp:docPr id="47" name="Picture 47"/>
+            <wp:cNvGraphicFramePr>
+              <a:graphicFrameLocks xmlns:a="http://schemas.openxmlformats.org/drawingml/2006/main" noChangeAspect="1"/>
+            </wp:cNvGraphicFramePr>
+            <a:graphic xmlns:a="http://schemas.openxmlformats.org/drawingml/2006/main">
+              <a:graphicData uri="http://schemas.openxmlformats.org/drawingml/2006/picture">
+                <pic:pic xmlns:pic="http://schemas.openxmlformats.org/drawingml/2006/picture">
+                  <pic:nvPicPr>
+                    <pic:cNvPr id="1" name=""/>
+                    <pic:cNvPicPr/>
+                  </pic:nvPicPr>
+                  <pic:blipFill>
+                    <a:blip r:embed="rId34"/>
+                    <a:stretch>
+                      <a:fillRect/>
+                    </a:stretch>
+                  </pic:blipFill>
+                  <pic:spPr>
+                    <a:xfrm>
+                      <a:off x="0" y="0"/>
+                      <a:ext cx="3171825" cy="1504950"/>
+                    </a:xfrm>
+                    <a:prstGeom prst="rect">
+                      <a:avLst/>
+                    </a:prstGeom>
+                  </pic:spPr>
+                </pic:pic>
+              </a:graphicData>
+            </a:graphic>
+          </wp:inline>
+        </w:drawing>
+      </w:r>
+    </w:p>
+    <w:p>
+      <w:pPr>
+        <w:pStyle w:val="NoSpacing"/>
+        <w:rPr>
+          <w:b/>
+          <w:sz w:val="32"/>
+          <w:szCs w:val="32"/>
+        </w:rPr>
+      </w:pPr>
+      <w:r>
+        <w:rPr>
+          <w:b/>
+          <w:sz w:val="32"/>
+          <w:szCs w:val="32"/>
+        </w:rPr>
+        <w:t>Browser:</w:t>
+      </w:r>
+    </w:p>
+    <w:p>
+      <w:pPr>
+        <w:pStyle w:val="NoSpacing"/>
+        <w:rPr>
+          <w:b/>
+          <w:sz w:val="32"/>
+          <w:szCs w:val="32"/>
+        </w:rPr>
+      </w:pPr>
+      <w:r>
+        <w:rPr>
+          <w:noProof/>
+        </w:rPr>
+        <w:drawing>
+          <wp:inline distT="0" distB="0" distL="0" distR="0" wp14:anchorId="3BC7742E" wp14:editId="6DC0CEFE">
+            <wp:extent cx="4676775" cy="3009900"/>
+            <wp:effectExtent l="0" t="0" r="9525" b="0"/>
+            <wp:docPr id="48" name="Picture 48"/>
+            <wp:cNvGraphicFramePr>
+              <a:graphicFrameLocks xmlns:a="http://schemas.openxmlformats.org/drawingml/2006/main" noChangeAspect="1"/>
+            </wp:cNvGraphicFramePr>
+            <a:graphic xmlns:a="http://schemas.openxmlformats.org/drawingml/2006/main">
+              <a:graphicData uri="http://schemas.openxmlformats.org/drawingml/2006/picture">
+                <pic:pic xmlns:pic="http://schemas.openxmlformats.org/drawingml/2006/picture">
+                  <pic:nvPicPr>
+                    <pic:cNvPr id="1" name=""/>
+                    <pic:cNvPicPr/>
+                  </pic:nvPicPr>
+                  <pic:blipFill>
+                    <a:blip r:embed="rId31"/>
+                    <a:stretch>
+                      <a:fillRect/>
+                    </a:stretch>
+                  </pic:blipFill>
+                  <pic:spPr>
+                    <a:xfrm>
+                      <a:off x="0" y="0"/>
+                      <a:ext cx="4676775" cy="3009900"/>
+                    </a:xfrm>
+                    <a:prstGeom prst="rect">
+                      <a:avLst/>
+                    </a:prstGeom>
+                  </pic:spPr>
+                </pic:pic>
+              </a:graphicData>
+            </a:graphic>
+          </wp:inline>
+        </w:drawing>
+      </w:r>
+    </w:p>
+    <w:p>
+      <w:pPr>
+        <w:pStyle w:val="NoSpacing"/>
+        <w:rPr>
+          <w:b/>
+          <w:sz w:val="32"/>
+          <w:szCs w:val="32"/>
+        </w:rPr>
+      </w:pPr>
+    </w:p>
+    <w:p>
+      <w:pPr>
+        <w:pStyle w:val="NoSpacing"/>
+        <w:rPr>
+          <w:b/>
+          <w:sz w:val="32"/>
+          <w:szCs w:val="32"/>
+        </w:rPr>
+      </w:pPr>
+      <w:r>
+        <w:rPr>
+          <w:b/>
+          <w:sz w:val="32"/>
+          <w:szCs w:val="32"/>
+        </w:rPr>
+        <w:t>Now, let us show how to use the Getter:</w:t>
+      </w:r>
+    </w:p>
+    <w:p>
+      <w:pPr>
+        <w:pStyle w:val="NoSpacing"/>
+        <w:rPr>
+          <w:b/>
+          <w:sz w:val="32"/>
+          <w:szCs w:val="32"/>
+        </w:rPr>
+      </w:pPr>
+      <w:r>
+        <w:rPr>
+          <w:noProof/>
+        </w:rPr>
+        <w:drawing>
+          <wp:inline distT="0" distB="0" distL="0" distR="0" wp14:anchorId="380BA25F" wp14:editId="0C9B2D6D">
+            <wp:extent cx="5534025" cy="1714500"/>
+            <wp:effectExtent l="0" t="0" r="9525" b="0"/>
+            <wp:docPr id="50" name="Picture 50"/>
+            <wp:cNvGraphicFramePr>
+              <a:graphicFrameLocks xmlns:a="http://schemas.openxmlformats.org/drawingml/2006/main" noChangeAspect="1"/>
+            </wp:cNvGraphicFramePr>
+            <a:graphic xmlns:a="http://schemas.openxmlformats.org/drawingml/2006/main">
+              <a:graphicData uri="http://schemas.openxmlformats.org/drawingml/2006/picture">
+                <pic:pic xmlns:pic="http://schemas.openxmlformats.org/drawingml/2006/picture">
+                  <pic:nvPicPr>
+                    <pic:cNvPr id="1" name=""/>
+                    <pic:cNvPicPr/>
+                  </pic:nvPicPr>
+                  <pic:blipFill>
+                    <a:blip r:embed="rId35"/>
+                    <a:stretch>
+                      <a:fillRect/>
+                    </a:stretch>
+                  </pic:blipFill>
+                  <pic:spPr>
+                    <a:xfrm>
+                      <a:off x="0" y="0"/>
+                      <a:ext cx="5534025" cy="1714500"/>
+                    </a:xfrm>
+                    <a:prstGeom prst="rect">
+                      <a:avLst/>
+                    </a:prstGeom>
+                  </pic:spPr>
+                </pic:pic>
+              </a:graphicData>
+            </a:graphic>
+          </wp:inline>
+        </w:drawing>
+      </w:r>
+    </w:p>
+    <w:p>
+      <w:pPr>
+        <w:pStyle w:val="NoSpacing"/>
+        <w:rPr>
+          <w:b/>
+          <w:sz w:val="32"/>
+          <w:szCs w:val="32"/>
+        </w:rPr>
+      </w:pPr>
+    </w:p>
+    <w:p>
+      <w:pPr>
+        <w:pStyle w:val="NoSpacing"/>
+        <w:rPr>
+          <w:b/>
+          <w:sz w:val="32"/>
+          <w:szCs w:val="32"/>
+        </w:rPr>
+      </w:pPr>
+    </w:p>
+    <w:p>
+      <w:pPr>
+        <w:pStyle w:val="NoSpacing"/>
+        <w:rPr>
+          <w:b/>
+          <w:sz w:val="32"/>
+          <w:szCs w:val="32"/>
+        </w:rPr>
+      </w:pPr>
+    </w:p>
+    <w:p>
+      <w:pPr>
+        <w:pStyle w:val="NoSpacing"/>
+        <w:rPr>
+          <w:b/>
+          <w:sz w:val="32"/>
+          <w:szCs w:val="32"/>
+        </w:rPr>
+      </w:pPr>
+    </w:p>
+    <w:p>
+      <w:pPr>
+        <w:pStyle w:val="NoSpacing"/>
+        <w:rPr>
+          <w:b/>
+          <w:sz w:val="32"/>
+          <w:szCs w:val="32"/>
+        </w:rPr>
+      </w:pPr>
+      <w:r>
+        <w:rPr>
+          <w:noProof/>
+        </w:rPr>
+        <w:lastRenderedPageBreak/>
+        <w:drawing>
+          <wp:inline distT="0" distB="0" distL="0" distR="0" wp14:anchorId="50A17FD1" wp14:editId="14BB9B15">
+            <wp:extent cx="5943600" cy="4173855"/>
+            <wp:effectExtent l="0" t="0" r="0" b="0"/>
+            <wp:docPr id="51" name="Picture 51"/>
+            <wp:cNvGraphicFramePr>
+              <a:graphicFrameLocks xmlns:a="http://schemas.openxmlformats.org/drawingml/2006/main" noChangeAspect="1"/>
+            </wp:cNvGraphicFramePr>
+            <a:graphic xmlns:a="http://schemas.openxmlformats.org/drawingml/2006/main">
+              <a:graphicData uri="http://schemas.openxmlformats.org/drawingml/2006/picture">
+                <pic:pic xmlns:pic="http://schemas.openxmlformats.org/drawingml/2006/picture">
+                  <pic:nvPicPr>
+                    <pic:cNvPr id="1" name=""/>
+                    <pic:cNvPicPr/>
+                  </pic:nvPicPr>
+                  <pic:blipFill>
+                    <a:blip r:embed="rId36"/>
+                    <a:stretch>
+                      <a:fillRect/>
+                    </a:stretch>
+                  </pic:blipFill>
+                  <pic:spPr>
+                    <a:xfrm>
+                      <a:off x="0" y="0"/>
+                      <a:ext cx="5943600" cy="4173855"/>
+                    </a:xfrm>
+                    <a:prstGeom prst="rect">
+                      <a:avLst/>
+                    </a:prstGeom>
+                  </pic:spPr>
+                </pic:pic>
+              </a:graphicData>
+            </a:graphic>
+          </wp:inline>
+        </w:drawing>
+      </w:r>
+    </w:p>
+    <w:p>
+      <w:pPr>
+        <w:pStyle w:val="NoSpacing"/>
+        <w:rPr>
+          <w:b/>
+          <w:sz w:val="32"/>
+          <w:szCs w:val="32"/>
+        </w:rPr>
+      </w:pPr>
+      <w:r>
+        <w:rPr>
+          <w:b/>
+          <w:sz w:val="32"/>
+          <w:szCs w:val="32"/>
+        </w:rPr>
+        <w:t>Browser:</w:t>
+      </w:r>
+    </w:p>
+    <w:p>
+      <w:pPr>
+        <w:pStyle w:val="NoSpacing"/>
+        <w:rPr>
+          <w:b/>
+          <w:sz w:val="32"/>
+          <w:szCs w:val="32"/>
+        </w:rPr>
+      </w:pPr>
+      <w:r>
+        <w:rPr>
+          <w:noProof/>
+        </w:rPr>
+        <w:drawing>
+          <wp:inline distT="0" distB="0" distL="0" distR="0" wp14:anchorId="1730E14B" wp14:editId="1A288A79">
+            <wp:extent cx="4657725" cy="3257550"/>
+            <wp:effectExtent l="0" t="0" r="9525" b="0"/>
+            <wp:docPr id="52" name="Picture 52"/>
+            <wp:cNvGraphicFramePr>
+              <a:graphicFrameLocks xmlns:a="http://schemas.openxmlformats.org/drawingml/2006/main" noChangeAspect="1"/>
+            </wp:cNvGraphicFramePr>
+            <a:graphic xmlns:a="http://schemas.openxmlformats.org/drawingml/2006/main">
+              <a:graphicData uri="http://schemas.openxmlformats.org/drawingml/2006/picture">
+                <pic:pic xmlns:pic="http://schemas.openxmlformats.org/drawingml/2006/picture">
+                  <pic:nvPicPr>
+                    <pic:cNvPr id="1" name=""/>
+                    <pic:cNvPicPr/>
+                  </pic:nvPicPr>
+                  <pic:blipFill>
+                    <a:blip r:embed="rId37"/>
+                    <a:stretch>
+                      <a:fillRect/>
+                    </a:stretch>
+                  </pic:blipFill>
+                  <pic:spPr>
+                    <a:xfrm>
+                      <a:off x="0" y="0"/>
+                      <a:ext cx="4657725" cy="3257550"/>
+                    </a:xfrm>
+                    <a:prstGeom prst="rect">
+                      <a:avLst/>
+                    </a:prstGeom>
+                  </pic:spPr>
+                </pic:pic>
+              </a:graphicData>
+            </a:graphic>
+          </wp:inline>
+        </w:drawing>
+      </w:r>
+    </w:p>
+    <w:p>
+      <w:pPr>
+        <w:pStyle w:val="NoSpacing"/>
+        <w:rPr>
+          <w:b/>
+          <w:sz w:val="32"/>
+          <w:szCs w:val="32"/>
+        </w:rPr>
+      </w:pPr>
+    </w:p>
+    <w:p>
+      <w:pPr>
+        <w:pStyle w:val="NoSpacing"/>
+        <w:rPr>
+          <w:b/>
+          <w:sz w:val="32"/>
+          <w:szCs w:val="32"/>
+        </w:rPr>
+      </w:pPr>
+    </w:p>
+    <w:p>
+      <w:pPr>
+        <w:pStyle w:val="NoSpacing"/>
+        <w:rPr>
+          <w:b/>
+          <w:sz w:val="32"/>
+          <w:szCs w:val="32"/>
+        </w:rPr>
+      </w:pPr>
+      <w:r>
+        <w:rPr>
+          <w:b/>
+          <w:sz w:val="32"/>
+          <w:szCs w:val="32"/>
+        </w:rPr>
+        <w:lastRenderedPageBreak/>
+        <w:t>Passing a Getter to a Getter:</w:t>
+      </w:r>
+      <w:r>
+        <w:rPr>
+          <w:b/>
+          <w:sz w:val="32"/>
+          <w:szCs w:val="32"/>
+        </w:rPr>
+        <w:t xml:space="preserve"> </w:t>
+      </w:r>
+      <w:r>
+        <w:rPr>
+          <w:b/>
+          <w:color w:val="FF0000"/>
+          <w:sz w:val="32"/>
+          <w:szCs w:val="32"/>
+        </w:rPr>
+        <w:t xml:space="preserve">Get the </w:t>
+      </w:r>
+      <w:proofErr w:type="spellStart"/>
+      <w:r>
+        <w:rPr>
+          <w:b/>
+          <w:color w:val="FF0000"/>
+          <w:sz w:val="32"/>
+          <w:szCs w:val="32"/>
+        </w:rPr>
+        <w:t>todos</w:t>
+      </w:r>
+      <w:proofErr w:type="spellEnd"/>
+      <w:r>
+        <w:rPr>
+          <w:b/>
+          <w:color w:val="FF0000"/>
+          <w:sz w:val="32"/>
+          <w:szCs w:val="32"/>
+        </w:rPr>
+        <w:t xml:space="preserve"> that are “true”</w:t>
+      </w:r>
+    </w:p>
+    <w:p>
+      <w:pPr>
+        <w:pStyle w:val="NoSpacing"/>
+        <w:rPr>
+          <w:b/>
+          <w:sz w:val="32"/>
+          <w:szCs w:val="32"/>
+        </w:rPr>
+      </w:pPr>
+      <w:r>
+        <w:rPr>
+          <w:noProof/>
+        </w:rPr>
+        <w:drawing>
+          <wp:inline distT="0" distB="0" distL="0" distR="0" wp14:anchorId="779F7AA0" wp14:editId="212FA3D2">
+            <wp:extent cx="3829050" cy="3505200"/>
+            <wp:effectExtent l="0" t="0" r="0" b="0"/>
+            <wp:docPr id="53" name="Picture 53"/>
+            <wp:cNvGraphicFramePr>
+              <a:graphicFrameLocks xmlns:a="http://schemas.openxmlformats.org/drawingml/2006/main" noChangeAspect="1"/>
+            </wp:cNvGraphicFramePr>
+            <a:graphic xmlns:a="http://schemas.openxmlformats.org/drawingml/2006/main">
+              <a:graphicData uri="http://schemas.openxmlformats.org/drawingml/2006/picture">
+                <pic:pic xmlns:pic="http://schemas.openxmlformats.org/drawingml/2006/picture">
+                  <pic:nvPicPr>
+                    <pic:cNvPr id="1" name=""/>
+                    <pic:cNvPicPr/>
+                  </pic:nvPicPr>
+                  <pic:blipFill>
+                    <a:blip r:embed="rId38"/>
+                    <a:stretch>
+                      <a:fillRect/>
+                    </a:stretch>
+                  </pic:blipFill>
+                  <pic:spPr>
+                    <a:xfrm>
+                      <a:off x="0" y="0"/>
+                      <a:ext cx="3829050" cy="3505200"/>
+                    </a:xfrm>
+                    <a:prstGeom prst="rect">
+                      <a:avLst/>
+                    </a:prstGeom>
+                  </pic:spPr>
+                </pic:pic>
+              </a:graphicData>
+            </a:graphic>
+          </wp:inline>
+        </w:drawing>
+      </w:r>
+    </w:p>
+    <w:p>
+      <w:pPr>
+        <w:pStyle w:val="NoSpacing"/>
+        <w:rPr>
+          <w:b/>
+          <w:sz w:val="32"/>
+          <w:szCs w:val="32"/>
+        </w:rPr>
+      </w:pPr>
+      <w:r>
+        <w:rPr>
+          <w:b/>
+          <w:sz w:val="32"/>
+          <w:szCs w:val="32"/>
+        </w:rPr>
+        <w:t xml:space="preserve">Add the </w:t>
+      </w:r>
+      <w:proofErr w:type="spellStart"/>
+      <w:r>
+        <w:rPr>
+          <w:b/>
+          <w:sz w:val="32"/>
+          <w:szCs w:val="32"/>
+        </w:rPr>
+        <w:t>doneTodos</w:t>
+      </w:r>
+      <w:proofErr w:type="spellEnd"/>
+      <w:r>
+        <w:rPr>
+          <w:b/>
+          <w:sz w:val="32"/>
+          <w:szCs w:val="32"/>
+        </w:rPr>
+        <w:t xml:space="preserve"> getter:</w:t>
+      </w:r>
+    </w:p>
+    <w:p>
+      <w:pPr>
+        <w:pStyle w:val="NoSpacing"/>
+        <w:rPr>
+          <w:b/>
+          <w:sz w:val="32"/>
+          <w:szCs w:val="32"/>
+        </w:rPr>
+      </w:pPr>
+      <w:r>
+        <w:rPr>
+          <w:noProof/>
+        </w:rPr>
+        <w:drawing>
+          <wp:inline distT="0" distB="0" distL="0" distR="0" wp14:anchorId="3F9B2B16" wp14:editId="105223A4">
+            <wp:extent cx="4171950" cy="1666875"/>
+            <wp:effectExtent l="0" t="0" r="0" b="9525"/>
+            <wp:docPr id="54" name="Picture 54"/>
+            <wp:cNvGraphicFramePr>
+              <a:graphicFrameLocks xmlns:a="http://schemas.openxmlformats.org/drawingml/2006/main" noChangeAspect="1"/>
+            </wp:cNvGraphicFramePr>
+            <a:graphic xmlns:a="http://schemas.openxmlformats.org/drawingml/2006/main">
+              <a:graphicData uri="http://schemas.openxmlformats.org/drawingml/2006/picture">
+                <pic:pic xmlns:pic="http://schemas.openxmlformats.org/drawingml/2006/picture">
+                  <pic:nvPicPr>
+                    <pic:cNvPr id="1" name=""/>
+                    <pic:cNvPicPr/>
+                  </pic:nvPicPr>
+                  <pic:blipFill>
+                    <a:blip r:embed="rId39"/>
+                    <a:stretch>
+                      <a:fillRect/>
+                    </a:stretch>
+                  </pic:blipFill>
+                  <pic:spPr>
+                    <a:xfrm>
+                      <a:off x="0" y="0"/>
+                      <a:ext cx="4171950" cy="1666875"/>
+                    </a:xfrm>
+                    <a:prstGeom prst="rect">
+                      <a:avLst/>
+                    </a:prstGeom>
+                  </pic:spPr>
+                </pic:pic>
+              </a:graphicData>
+            </a:graphic>
+          </wp:inline>
+        </w:drawing>
+      </w:r>
+    </w:p>
+    <w:p>
+      <w:pPr>
+        <w:pStyle w:val="NoSpacing"/>
+        <w:rPr>
+          <w:b/>
+          <w:sz w:val="32"/>
+          <w:szCs w:val="32"/>
+        </w:rPr>
+      </w:pPr>
+      <w:r>
+        <w:rPr>
+          <w:b/>
+          <w:sz w:val="32"/>
+          <w:szCs w:val="32"/>
+        </w:rPr>
+        <w:t xml:space="preserve">To find the </w:t>
+      </w:r>
+      <w:proofErr w:type="spellStart"/>
+      <w:r>
+        <w:rPr>
+          <w:b/>
+          <w:sz w:val="32"/>
+          <w:szCs w:val="32"/>
+        </w:rPr>
+        <w:t>todos</w:t>
+      </w:r>
+      <w:proofErr w:type="spellEnd"/>
+      <w:r>
+        <w:rPr>
+          <w:b/>
+          <w:sz w:val="32"/>
+          <w:szCs w:val="32"/>
+        </w:rPr>
+        <w:t xml:space="preserve"> that are not done:</w:t>
+      </w:r>
+    </w:p>
+    <w:p>
+      <w:pPr>
+        <w:pStyle w:val="NoSpacing"/>
+        <w:rPr>
+          <w:b/>
+          <w:sz w:val="32"/>
+          <w:szCs w:val="32"/>
+        </w:rPr>
+      </w:pPr>
+      <w:r>
+        <w:rPr>
+          <w:noProof/>
+        </w:rPr>
+        <w:drawing>
+          <wp:inline distT="0" distB="0" distL="0" distR="0" wp14:anchorId="33B05BE1" wp14:editId="555E7319">
+            <wp:extent cx="4695825" cy="1257300"/>
+            <wp:effectExtent l="0" t="0" r="9525" b="0"/>
+            <wp:docPr id="55" name="Picture 55"/>
+            <wp:cNvGraphicFramePr>
+              <a:graphicFrameLocks xmlns:a="http://schemas.openxmlformats.org/drawingml/2006/main" noChangeAspect="1"/>
+            </wp:cNvGraphicFramePr>
+            <a:graphic xmlns:a="http://schemas.openxmlformats.org/drawingml/2006/main">
+              <a:graphicData uri="http://schemas.openxmlformats.org/drawingml/2006/picture">
+                <pic:pic xmlns:pic="http://schemas.openxmlformats.org/drawingml/2006/picture">
+                  <pic:nvPicPr>
+                    <pic:cNvPr id="1" name=""/>
+                    <pic:cNvPicPr/>
+                  </pic:nvPicPr>
+                  <pic:blipFill>
+                    <a:blip r:embed="rId40"/>
+                    <a:stretch>
+                      <a:fillRect/>
+                    </a:stretch>
+                  </pic:blipFill>
+                  <pic:spPr>
+                    <a:xfrm>
+                      <a:off x="0" y="0"/>
+                      <a:ext cx="4695825" cy="1257300"/>
+                    </a:xfrm>
+                    <a:prstGeom prst="rect">
+                      <a:avLst/>
+                    </a:prstGeom>
+                  </pic:spPr>
+                </pic:pic>
+              </a:graphicData>
+            </a:graphic>
+          </wp:inline>
+        </w:drawing>
+      </w:r>
+    </w:p>
+    <w:p>
+      <w:pPr>
+        <w:pStyle w:val="NoSpacing"/>
+        <w:rPr>
+          <w:b/>
+          <w:sz w:val="32"/>
+          <w:szCs w:val="32"/>
+        </w:rPr>
+      </w:pPr>
+    </w:p>
+    <w:p>
+      <w:pPr>
+        <w:pStyle w:val="NoSpacing"/>
+        <w:rPr>
+          <w:b/>
+          <w:sz w:val="32"/>
+          <w:szCs w:val="32"/>
+        </w:rPr>
+      </w:pPr>
+      <w:r>
+        <w:rPr>
+          <w:noProof/>
+        </w:rPr>
+        <w:lastRenderedPageBreak/>
+        <w:drawing>
+          <wp:inline distT="0" distB="0" distL="0" distR="0" wp14:anchorId="4F63FDC5" wp14:editId="5ADC4BA3">
+            <wp:extent cx="4257675" cy="2381250"/>
+            <wp:effectExtent l="0" t="0" r="9525" b="0"/>
+            <wp:docPr id="56" name="Picture 56"/>
+            <wp:cNvGraphicFramePr>
+              <a:graphicFrameLocks xmlns:a="http://schemas.openxmlformats.org/drawingml/2006/main" noChangeAspect="1"/>
+            </wp:cNvGraphicFramePr>
+            <a:graphic xmlns:a="http://schemas.openxmlformats.org/drawingml/2006/main">
+              <a:graphicData uri="http://schemas.openxmlformats.org/drawingml/2006/picture">
+                <pic:pic xmlns:pic="http://schemas.openxmlformats.org/drawingml/2006/picture">
+                  <pic:nvPicPr>
+                    <pic:cNvPr id="1" name=""/>
+                    <pic:cNvPicPr/>
+                  </pic:nvPicPr>
+                  <pic:blipFill>
+                    <a:blip r:embed="rId41"/>
+                    <a:stretch>
+                      <a:fillRect/>
+                    </a:stretch>
+                  </pic:blipFill>
+                  <pic:spPr>
+                    <a:xfrm>
+                      <a:off x="0" y="0"/>
+                      <a:ext cx="4257675" cy="2381250"/>
+                    </a:xfrm>
+                    <a:prstGeom prst="rect">
+                      <a:avLst/>
+                    </a:prstGeom>
+                  </pic:spPr>
+                </pic:pic>
+              </a:graphicData>
+            </a:graphic>
+          </wp:inline>
+        </w:drawing>
+      </w:r>
+    </w:p>
+    <w:p>
+      <w:pPr>
+        <w:pStyle w:val="NoSpacing"/>
+        <w:rPr>
+          <w:b/>
+          <w:sz w:val="32"/>
+          <w:szCs w:val="32"/>
+        </w:rPr>
+      </w:pPr>
+      <w:r>
+        <w:rPr>
+          <w:b/>
+          <w:sz w:val="32"/>
+          <w:szCs w:val="32"/>
+        </w:rPr>
+        <w:t>Display:</w:t>
+      </w:r>
+    </w:p>
+    <w:p>
+      <w:pPr>
+        <w:pStyle w:val="NoSpacing"/>
+        <w:rPr>
+          <w:b/>
+          <w:sz w:val="32"/>
+          <w:szCs w:val="32"/>
+        </w:rPr>
+      </w:pPr>
+      <w:r>
+        <w:rPr>
+          <w:noProof/>
+        </w:rPr>
+        <w:drawing>
+          <wp:inline distT="0" distB="0" distL="0" distR="0" wp14:anchorId="0715FEBD" wp14:editId="580AB72F">
+            <wp:extent cx="5943600" cy="904240"/>
+            <wp:effectExtent l="0" t="0" r="0" b="0"/>
+            <wp:docPr id="57" name="Picture 57"/>
+            <wp:cNvGraphicFramePr>
+              <a:graphicFrameLocks xmlns:a="http://schemas.openxmlformats.org/drawingml/2006/main" noChangeAspect="1"/>
+            </wp:cNvGraphicFramePr>
+            <a:graphic xmlns:a="http://schemas.openxmlformats.org/drawingml/2006/main">
+              <a:graphicData uri="http://schemas.openxmlformats.org/drawingml/2006/picture">
+                <pic:pic xmlns:pic="http://schemas.openxmlformats.org/drawingml/2006/picture">
+                  <pic:nvPicPr>
+                    <pic:cNvPr id="1" name=""/>
+                    <pic:cNvPicPr/>
+                  </pic:nvPicPr>
+                  <pic:blipFill>
+                    <a:blip r:embed="rId42"/>
+                    <a:stretch>
+                      <a:fillRect/>
+                    </a:stretch>
+                  </pic:blipFill>
+                  <pic:spPr>
+                    <a:xfrm>
+                      <a:off x="0" y="0"/>
+                      <a:ext cx="5943600" cy="904240"/>
+                    </a:xfrm>
+                    <a:prstGeom prst="rect">
+                      <a:avLst/>
+                    </a:prstGeom>
+                  </pic:spPr>
+                </pic:pic>
+              </a:graphicData>
+            </a:graphic>
+          </wp:inline>
+        </w:drawing>
+      </w:r>
+    </w:p>
+    <w:p>
+      <w:pPr>
+        <w:pStyle w:val="NoSpacing"/>
+        <w:rPr>
+          <w:b/>
+          <w:sz w:val="32"/>
+          <w:szCs w:val="32"/>
+        </w:rPr>
+      </w:pPr>
+      <w:r>
+        <w:rPr>
+          <w:b/>
+          <w:sz w:val="32"/>
+          <w:szCs w:val="32"/>
+        </w:rPr>
+        <w:t>Browser:</w:t>
+      </w:r>
+    </w:p>
+    <w:p>
+      <w:pPr>
+        <w:pStyle w:val="NoSpacing"/>
+        <w:rPr>
+          <w:b/>
+          <w:sz w:val="32"/>
+          <w:szCs w:val="32"/>
+        </w:rPr>
+      </w:pPr>
+      <w:r>
+        <w:rPr>
+          <w:noProof/>
+        </w:rPr>
+        <w:drawing>
+          <wp:inline distT="0" distB="0" distL="0" distR="0" wp14:anchorId="1CDA7A9A" wp14:editId="6D3EDE09">
+            <wp:extent cx="4724400" cy="4314825"/>
+            <wp:effectExtent l="0" t="0" r="0" b="9525"/>
+            <wp:docPr id="58" name="Picture 58"/>
+            <wp:cNvGraphicFramePr>
+              <a:graphicFrameLocks xmlns:a="http://schemas.openxmlformats.org/drawingml/2006/main" noChangeAspect="1"/>
+            </wp:cNvGraphicFramePr>
+            <a:graphic xmlns:a="http://schemas.openxmlformats.org/drawingml/2006/main">
+              <a:graphicData uri="http://schemas.openxmlformats.org/drawingml/2006/picture">
+                <pic:pic xmlns:pic="http://schemas.openxmlformats.org/drawingml/2006/picture">
+                  <pic:nvPicPr>
+                    <pic:cNvPr id="1" name=""/>
+                    <pic:cNvPicPr/>
+                  </pic:nvPicPr>
+                  <pic:blipFill>
+                    <a:blip r:embed="rId43"/>
+                    <a:stretch>
+                      <a:fillRect/>
+                    </a:stretch>
+                  </pic:blipFill>
+                  <pic:spPr>
+                    <a:xfrm>
+                      <a:off x="0" y="0"/>
+                      <a:ext cx="4724400" cy="4314825"/>
+                    </a:xfrm>
+                    <a:prstGeom prst="rect">
+                      <a:avLst/>
+                    </a:prstGeom>
+                  </pic:spPr>
+                </pic:pic>
+              </a:graphicData>
+            </a:graphic>
+          </wp:inline>
+        </w:drawing>
+      </w:r>
+    </w:p>
+    <w:p>
+      <w:pPr>
+        <w:pStyle w:val="NoSpacing"/>
+        <w:rPr>
+          <w:b/>
+          <w:sz w:val="32"/>
+          <w:szCs w:val="32"/>
+        </w:rPr>
+      </w:pPr>
+      <w:r>
+        <w:rPr>
+          <w:b/>
+          <w:sz w:val="32"/>
+          <w:szCs w:val="32"/>
+        </w:rPr>
+        <w:lastRenderedPageBreak/>
+        <w:t>Dynamic Getters:</w:t>
+      </w:r>
+    </w:p>
+    <w:p>
+      <w:pPr>
+        <w:pStyle w:val="NoSpacing"/>
+        <w:rPr>
+          <w:b/>
+          <w:sz w:val="32"/>
+          <w:szCs w:val="32"/>
+        </w:rPr>
+      </w:pPr>
+      <w:r>
+        <w:rPr>
+          <w:b/>
+          <w:sz w:val="32"/>
+          <w:szCs w:val="32"/>
+        </w:rPr>
+        <w:t xml:space="preserve">By passing a </w:t>
+      </w:r>
+      <w:proofErr w:type="spellStart"/>
+      <w:r>
+        <w:rPr>
+          <w:b/>
+          <w:sz w:val="32"/>
+          <w:szCs w:val="32"/>
+        </w:rPr>
+        <w:t>param</w:t>
+      </w:r>
+      <w:proofErr w:type="spellEnd"/>
+      <w:r>
+        <w:rPr>
+          <w:b/>
+          <w:sz w:val="32"/>
+          <w:szCs w:val="32"/>
+        </w:rPr>
+        <w:t xml:space="preserve"> you create dynamic results</w:t>
+      </w:r>
+    </w:p>
+    <w:p>
+      <w:pPr>
+        <w:pStyle w:val="NoSpacing"/>
+        <w:rPr>
+          <w:b/>
+          <w:sz w:val="32"/>
+          <w:szCs w:val="32"/>
+        </w:rPr>
+      </w:pPr>
+      <w:r>
+        <w:rPr>
+          <w:b/>
+          <w:sz w:val="32"/>
+          <w:szCs w:val="32"/>
+        </w:rPr>
+        <w:t>Add events to store</w:t>
+      </w:r>
+    </w:p>
+    <w:p>
+      <w:pPr>
+        <w:pStyle w:val="NoSpacing"/>
+        <w:rPr>
+          <w:b/>
+          <w:sz w:val="32"/>
+          <w:szCs w:val="32"/>
+        </w:rPr>
+      </w:pPr>
+      <w:r>
+        <w:rPr>
+          <w:noProof/>
+        </w:rPr>
+        <w:drawing>
+          <wp:inline distT="0" distB="0" distL="0" distR="0" wp14:anchorId="4A6A44C6" wp14:editId="2B74C49D">
+            <wp:extent cx="4124325" cy="2552700"/>
+            <wp:effectExtent l="0" t="0" r="9525" b="0"/>
+            <wp:docPr id="21" name="Picture 21"/>
+            <wp:cNvGraphicFramePr>
+              <a:graphicFrameLocks xmlns:a="http://schemas.openxmlformats.org/drawingml/2006/main" noChangeAspect="1"/>
+            </wp:cNvGraphicFramePr>
+            <a:graphic xmlns:a="http://schemas.openxmlformats.org/drawingml/2006/main">
+              <a:graphicData uri="http://schemas.openxmlformats.org/drawingml/2006/picture">
+                <pic:pic xmlns:pic="http://schemas.openxmlformats.org/drawingml/2006/picture">
+                  <pic:nvPicPr>
+                    <pic:cNvPr id="1" name=""/>
+                    <pic:cNvPicPr/>
+                  </pic:nvPicPr>
+                  <pic:blipFill>
+                    <a:blip r:embed="rId44"/>
+                    <a:stretch>
+                      <a:fillRect/>
+                    </a:stretch>
+                  </pic:blipFill>
+                  <pic:spPr>
+                    <a:xfrm>
+                      <a:off x="0" y="0"/>
+                      <a:ext cx="4124325" cy="2552700"/>
+                    </a:xfrm>
+                    <a:prstGeom prst="rect">
+                      <a:avLst/>
+                    </a:prstGeom>
+                  </pic:spPr>
+                </pic:pic>
+              </a:graphicData>
+            </a:graphic>
+          </wp:inline>
+        </w:drawing>
+      </w:r>
+    </w:p>
+    <w:p>
+      <w:pPr>
+        <w:pStyle w:val="NoSpacing"/>
+        <w:rPr>
+          <w:b/>
+          <w:sz w:val="32"/>
+          <w:szCs w:val="32"/>
+        </w:rPr>
+      </w:pPr>
+      <w:r>
+        <w:rPr>
+          <w:b/>
+          <w:sz w:val="32"/>
+          <w:szCs w:val="32"/>
+        </w:rPr>
+        <w:t>Create a getter for events:</w:t>
+      </w:r>
+    </w:p>
+    <w:p>
+      <w:pPr>
+        <w:pStyle w:val="NoSpacing"/>
+        <w:rPr>
+          <w:b/>
+          <w:sz w:val="32"/>
+          <w:szCs w:val="32"/>
+        </w:rPr>
+      </w:pPr>
+      <w:r>
+        <w:rPr>
+          <w:noProof/>
+        </w:rPr>
+        <w:drawing>
+          <wp:inline distT="0" distB="0" distL="0" distR="0" wp14:anchorId="1C6D8213" wp14:editId="3929D00B">
+            <wp:extent cx="4619625" cy="1314450"/>
+            <wp:effectExtent l="0" t="0" r="9525" b="0"/>
+            <wp:docPr id="29" name="Picture 29"/>
+            <wp:cNvGraphicFramePr>
+              <a:graphicFrameLocks xmlns:a="http://schemas.openxmlformats.org/drawingml/2006/main" noChangeAspect="1"/>
+            </wp:cNvGraphicFramePr>
+            <a:graphic xmlns:a="http://schemas.openxmlformats.org/drawingml/2006/main">
+              <a:graphicData uri="http://schemas.openxmlformats.org/drawingml/2006/picture">
+                <pic:pic xmlns:pic="http://schemas.openxmlformats.org/drawingml/2006/picture">
+                  <pic:nvPicPr>
+                    <pic:cNvPr id="1" name=""/>
+                    <pic:cNvPicPr/>
+                  </pic:nvPicPr>
+                  <pic:blipFill>
+                    <a:blip r:embed="rId45"/>
+                    <a:stretch>
+                      <a:fillRect/>
+                    </a:stretch>
+                  </pic:blipFill>
+                  <pic:spPr>
+                    <a:xfrm>
+                      <a:off x="0" y="0"/>
+                      <a:ext cx="4619625" cy="1314450"/>
+                    </a:xfrm>
+                    <a:prstGeom prst="rect">
+                      <a:avLst/>
+                    </a:prstGeom>
+                  </pic:spPr>
+                </pic:pic>
+              </a:graphicData>
+            </a:graphic>
+          </wp:inline>
+        </w:drawing>
+      </w:r>
+    </w:p>
+    <w:p>
+      <w:pPr>
+        <w:pStyle w:val="NoSpacing"/>
+        <w:rPr>
+          <w:b/>
+          <w:sz w:val="32"/>
+          <w:szCs w:val="32"/>
+        </w:rPr>
+      </w:pPr>
+      <w:r>
+        <w:rPr>
+          <w:b/>
+          <w:sz w:val="32"/>
+          <w:szCs w:val="32"/>
+        </w:rPr>
+        <w:t xml:space="preserve">Now, go to the </w:t>
+      </w:r>
+      <w:proofErr w:type="spellStart"/>
+      <w:r>
+        <w:rPr>
+          <w:b/>
+          <w:sz w:val="32"/>
+          <w:szCs w:val="32"/>
+        </w:rPr>
+        <w:t>EventCreate.vue</w:t>
+      </w:r>
+      <w:proofErr w:type="spellEnd"/>
+    </w:p>
+    <w:p>
+      <w:pPr>
+        <w:pStyle w:val="NoSpacing"/>
+        <w:rPr>
+          <w:b/>
+          <w:sz w:val="32"/>
+          <w:szCs w:val="32"/>
+        </w:rPr>
+      </w:pPr>
+      <w:r>
+        <w:rPr>
+          <w:noProof/>
+        </w:rPr>
+        <w:drawing>
+          <wp:inline distT="0" distB="0" distL="0" distR="0" wp14:anchorId="21DAA064" wp14:editId="3D75A2DB">
+            <wp:extent cx="4210050" cy="1514475"/>
+            <wp:effectExtent l="0" t="0" r="0" b="9525"/>
+            <wp:docPr id="60" name="Picture 60"/>
+            <wp:cNvGraphicFramePr>
+              <a:graphicFrameLocks xmlns:a="http://schemas.openxmlformats.org/drawingml/2006/main" noChangeAspect="1"/>
+            </wp:cNvGraphicFramePr>
+            <a:graphic xmlns:a="http://schemas.openxmlformats.org/drawingml/2006/main">
+              <a:graphicData uri="http://schemas.openxmlformats.org/drawingml/2006/picture">
+                <pic:pic xmlns:pic="http://schemas.openxmlformats.org/drawingml/2006/picture">
+                  <pic:nvPicPr>
+                    <pic:cNvPr id="1" name=""/>
+                    <pic:cNvPicPr/>
+                  </pic:nvPicPr>
+                  <pic:blipFill>
+                    <a:blip r:embed="rId46"/>
+                    <a:stretch>
+                      <a:fillRect/>
+                    </a:stretch>
+                  </pic:blipFill>
+                  <pic:spPr>
+                    <a:xfrm>
+                      <a:off x="0" y="0"/>
+                      <a:ext cx="4210050" cy="1514475"/>
+                    </a:xfrm>
+                    <a:prstGeom prst="rect">
+                      <a:avLst/>
+                    </a:prstGeom>
+                  </pic:spPr>
+                </pic:pic>
+              </a:graphicData>
+            </a:graphic>
+          </wp:inline>
+        </w:drawing>
+      </w:r>
+    </w:p>
+    <w:p>
+      <w:pPr>
+        <w:pStyle w:val="NoSpacing"/>
+        <w:rPr>
+          <w:b/>
+          <w:sz w:val="32"/>
+          <w:szCs w:val="32"/>
+        </w:rPr>
+      </w:pPr>
+      <w:r>
+        <w:rPr>
+          <w:b/>
+          <w:sz w:val="32"/>
+          <w:szCs w:val="32"/>
+        </w:rPr>
+        <w:t>Display:</w:t>
+      </w:r>
+    </w:p>
+    <w:p>
+      <w:pPr>
+        <w:pStyle w:val="NoSpacing"/>
+        <w:rPr>
+          <w:b/>
+          <w:sz w:val="32"/>
+          <w:szCs w:val="32"/>
+        </w:rPr>
+      </w:pPr>
+      <w:r>
+        <w:rPr>
+          <w:noProof/>
+        </w:rPr>
+        <w:drawing>
+          <wp:inline distT="0" distB="0" distL="0" distR="0" wp14:anchorId="74A50836" wp14:editId="772573C2">
+            <wp:extent cx="4438650" cy="723900"/>
+            <wp:effectExtent l="0" t="0" r="0" b="0"/>
+            <wp:docPr id="61" name="Picture 61"/>
+            <wp:cNvGraphicFramePr>
+              <a:graphicFrameLocks xmlns:a="http://schemas.openxmlformats.org/drawingml/2006/main" noChangeAspect="1"/>
+            </wp:cNvGraphicFramePr>
+            <a:graphic xmlns:a="http://schemas.openxmlformats.org/drawingml/2006/main">
+              <a:graphicData uri="http://schemas.openxmlformats.org/drawingml/2006/picture">
+                <pic:pic xmlns:pic="http://schemas.openxmlformats.org/drawingml/2006/picture">
+                  <pic:nvPicPr>
+                    <pic:cNvPr id="1" name=""/>
+                    <pic:cNvPicPr/>
+                  </pic:nvPicPr>
+                  <pic:blipFill>
+                    <a:blip r:embed="rId47"/>
+                    <a:stretch>
+                      <a:fillRect/>
+                    </a:stretch>
+                  </pic:blipFill>
+                  <pic:spPr>
+                    <a:xfrm>
+                      <a:off x="0" y="0"/>
+                      <a:ext cx="4438650" cy="723900"/>
+                    </a:xfrm>
+                    <a:prstGeom prst="rect">
+                      <a:avLst/>
+                    </a:prstGeom>
+                  </pic:spPr>
+                </pic:pic>
+              </a:graphicData>
+            </a:graphic>
+          </wp:inline>
+        </w:drawing>
+      </w:r>
+    </w:p>
+    <w:p>
+      <w:pPr>
+        <w:pStyle w:val="NoSpacing"/>
+        <w:rPr>
+          <w:b/>
+          <w:sz w:val="32"/>
+          <w:szCs w:val="32"/>
+        </w:rPr>
+      </w:pPr>
+    </w:p>
+    <w:p>
+      <w:pPr>
+        <w:pStyle w:val="NoSpacing"/>
+        <w:rPr>
+          <w:b/>
+          <w:sz w:val="32"/>
+          <w:szCs w:val="32"/>
+        </w:rPr>
+      </w:pPr>
+    </w:p>
+    <w:p>
+      <w:pPr>
+        <w:pStyle w:val="NoSpacing"/>
+        <w:rPr>
+          <w:b/>
+          <w:sz w:val="32"/>
+          <w:szCs w:val="32"/>
+        </w:rPr>
+      </w:pPr>
+      <w:r>
+        <w:rPr>
+          <w:b/>
+          <w:sz w:val="32"/>
+          <w:szCs w:val="32"/>
+        </w:rPr>
+        <w:lastRenderedPageBreak/>
+        <w:t>Browser:</w:t>
+      </w:r>
+    </w:p>
+    <w:p>
+      <w:pPr>
+        <w:pStyle w:val="NoSpacing"/>
+        <w:rPr>
+          <w:b/>
+          <w:sz w:val="32"/>
+          <w:szCs w:val="32"/>
+        </w:rPr>
+      </w:pPr>
+      <w:r>
+        <w:rPr>
+          <w:noProof/>
+        </w:rPr>
+        <w:drawing>
+          <wp:inline distT="0" distB="0" distL="0" distR="0" wp14:anchorId="562BDC9E" wp14:editId="640BB15C">
+            <wp:extent cx="4495800" cy="5095875"/>
+            <wp:effectExtent l="0" t="0" r="0" b="9525"/>
+            <wp:docPr id="62" name="Picture 62"/>
+            <wp:cNvGraphicFramePr>
+              <a:graphicFrameLocks xmlns:a="http://schemas.openxmlformats.org/drawingml/2006/main" noChangeAspect="1"/>
+            </wp:cNvGraphicFramePr>
+            <a:graphic xmlns:a="http://schemas.openxmlformats.org/drawingml/2006/main">
+              <a:graphicData uri="http://schemas.openxmlformats.org/drawingml/2006/picture">
+                <pic:pic xmlns:pic="http://schemas.openxmlformats.org/drawingml/2006/picture">
+                  <pic:nvPicPr>
+                    <pic:cNvPr id="1" name=""/>
+                    <pic:cNvPicPr/>
+                  </pic:nvPicPr>
+                  <pic:blipFill>
+                    <a:blip r:embed="rId48"/>
+                    <a:stretch>
+                      <a:fillRect/>
+                    </a:stretch>
+                  </pic:blipFill>
+                  <pic:spPr>
+                    <a:xfrm>
+                      <a:off x="0" y="0"/>
+                      <a:ext cx="4495800" cy="5095875"/>
+                    </a:xfrm>
+                    <a:prstGeom prst="rect">
+                      <a:avLst/>
+                    </a:prstGeom>
+                  </pic:spPr>
+                </pic:pic>
+              </a:graphicData>
+            </a:graphic>
+          </wp:inline>
+        </w:drawing>
+      </w:r>
+    </w:p>
+    <w:p>
+      <w:pPr>
+        <w:pStyle w:val="NoSpacing"/>
+        <w:rPr>
+          <w:b/>
+          <w:sz w:val="32"/>
+          <w:szCs w:val="32"/>
+        </w:rPr>
+      </w:pPr>
+    </w:p>
+    <w:p>
+      <w:pPr>
+        <w:pStyle w:val="NoSpacing"/>
+        <w:rPr>
+          <w:b/>
+          <w:sz w:val="32"/>
+          <w:szCs w:val="32"/>
+        </w:rPr>
+      </w:pPr>
+    </w:p>
+    <w:p>
+      <w:pPr>
+        <w:pStyle w:val="NoSpacing"/>
+        <w:rPr>
+          <w:b/>
+          <w:sz w:val="32"/>
+          <w:szCs w:val="32"/>
+        </w:rPr>
+      </w:pPr>
+    </w:p>
+    <w:p>
+      <w:pPr>
+        <w:pStyle w:val="NoSpacing"/>
+        <w:rPr>
+          <w:b/>
+          <w:sz w:val="32"/>
+          <w:szCs w:val="32"/>
+        </w:rPr>
+      </w:pPr>
+    </w:p>
+    <w:p>
+      <w:pPr>
+        <w:pStyle w:val="NoSpacing"/>
+        <w:rPr>
+          <w:b/>
+          <w:sz w:val="32"/>
+          <w:szCs w:val="32"/>
+        </w:rPr>
+      </w:pPr>
+    </w:p>
+    <w:p>
+      <w:pPr>
+        <w:pStyle w:val="NoSpacing"/>
+        <w:rPr>
+          <w:b/>
+          <w:sz w:val="32"/>
+          <w:szCs w:val="32"/>
+        </w:rPr>
+      </w:pPr>
+    </w:p>
+    <w:p>
+      <w:pPr>
+        <w:pStyle w:val="NoSpacing"/>
+        <w:rPr>
+          <w:b/>
+          <w:sz w:val="32"/>
+          <w:szCs w:val="32"/>
+        </w:rPr>
+      </w:pPr>
+    </w:p>
+    <w:p>
+      <w:pPr>
+        <w:pStyle w:val="NoSpacing"/>
+        <w:rPr>
+          <w:b/>
+          <w:sz w:val="32"/>
+          <w:szCs w:val="32"/>
+        </w:rPr>
+      </w:pPr>
+    </w:p>
+    <w:p>
+      <w:pPr>
+        <w:pStyle w:val="NoSpacing"/>
+        <w:rPr>
+          <w:b/>
+          <w:sz w:val="32"/>
+          <w:szCs w:val="32"/>
+        </w:rPr>
+      </w:pPr>
+    </w:p>
+    <w:p>
+      <w:pPr>
+        <w:pStyle w:val="NoSpacing"/>
+        <w:rPr>
+          <w:b/>
+          <w:sz w:val="32"/>
+          <w:szCs w:val="32"/>
+        </w:rPr>
+      </w:pPr>
+    </w:p>
+    <w:p>
+      <w:pPr>
+        <w:pStyle w:val="NoSpacing"/>
+        <w:rPr>
+          <w:b/>
+          <w:sz w:val="32"/>
+          <w:szCs w:val="32"/>
+        </w:rPr>
+      </w:pPr>
+    </w:p>
+    <w:p>
+      <w:pPr>
+        <w:pStyle w:val="NoSpacing"/>
+        <w:rPr>
+          <w:b/>
+          <w:sz w:val="32"/>
+          <w:szCs w:val="32"/>
+        </w:rPr>
+      </w:pPr>
+      <w:r>
+        <w:rPr>
+          <w:b/>
+          <w:sz w:val="32"/>
+          <w:szCs w:val="32"/>
+        </w:rPr>
+        <w:lastRenderedPageBreak/>
+        <w:t xml:space="preserve">Now use </w:t>
+      </w:r>
+      <w:proofErr w:type="spellStart"/>
+      <w:r>
+        <w:rPr>
+          <w:b/>
+          <w:sz w:val="32"/>
+          <w:szCs w:val="32"/>
+        </w:rPr>
+        <w:t>mapGetters</w:t>
+      </w:r>
+      <w:proofErr w:type="spellEnd"/>
+      <w:r>
+        <w:rPr>
+          <w:b/>
+          <w:sz w:val="32"/>
+          <w:szCs w:val="32"/>
+        </w:rPr>
+        <w:t>:</w:t>
+      </w:r>
+    </w:p>
+    <w:p>
+      <w:pPr>
+        <w:pStyle w:val="NoSpacing"/>
+        <w:rPr>
+          <w:b/>
+          <w:sz w:val="32"/>
+          <w:szCs w:val="32"/>
+        </w:rPr>
+      </w:pPr>
+      <w:r>
+        <w:rPr>
+          <w:noProof/>
+        </w:rPr>
+        <w:drawing>
+          <wp:inline distT="0" distB="0" distL="0" distR="0" wp14:anchorId="553CA79E" wp14:editId="1580A97B">
+            <wp:extent cx="4343400" cy="3076575"/>
+            <wp:effectExtent l="0" t="0" r="0" b="9525"/>
+            <wp:docPr id="63" name="Picture 63"/>
+            <wp:cNvGraphicFramePr>
+              <a:graphicFrameLocks xmlns:a="http://schemas.openxmlformats.org/drawingml/2006/main" noChangeAspect="1"/>
+            </wp:cNvGraphicFramePr>
+            <a:graphic xmlns:a="http://schemas.openxmlformats.org/drawingml/2006/main">
+              <a:graphicData uri="http://schemas.openxmlformats.org/drawingml/2006/picture">
+                <pic:pic xmlns:pic="http://schemas.openxmlformats.org/drawingml/2006/picture">
+                  <pic:nvPicPr>
+                    <pic:cNvPr id="1" name=""/>
+                    <pic:cNvPicPr/>
+                  </pic:nvPicPr>
+                  <pic:blipFill>
+                    <a:blip r:embed="rId49"/>
+                    <a:stretch>
+                      <a:fillRect/>
+                    </a:stretch>
+                  </pic:blipFill>
+                  <pic:spPr>
+                    <a:xfrm>
+                      <a:off x="0" y="0"/>
+                      <a:ext cx="4343400" cy="3076575"/>
+                    </a:xfrm>
+                    <a:prstGeom prst="rect">
+                      <a:avLst/>
+                    </a:prstGeom>
+                  </pic:spPr>
+                </pic:pic>
+              </a:graphicData>
+            </a:graphic>
+          </wp:inline>
+        </w:drawing>
+      </w:r>
+    </w:p>
+    <w:p>
+      <w:pPr>
+        <w:pStyle w:val="NoSpacing"/>
+        <w:rPr>
+          <w:b/>
+          <w:sz w:val="32"/>
+          <w:szCs w:val="32"/>
+        </w:rPr>
+      </w:pPr>
+      <w:r>
+        <w:rPr>
+          <w:b/>
+          <w:sz w:val="32"/>
+          <w:szCs w:val="32"/>
+        </w:rPr>
+        <w:t>Display:</w:t>
+      </w:r>
+    </w:p>
+    <w:p>
+      <w:pPr>
+        <w:pStyle w:val="NoSpacing"/>
+        <w:rPr>
+          <w:b/>
+          <w:sz w:val="32"/>
+          <w:szCs w:val="32"/>
+        </w:rPr>
+      </w:pPr>
+      <w:r>
+        <w:rPr>
+          <w:noProof/>
+        </w:rPr>
+        <w:drawing>
+          <wp:inline distT="0" distB="0" distL="0" distR="0" wp14:anchorId="2AFFC36B" wp14:editId="4CE2FBDD">
+            <wp:extent cx="4248150" cy="781050"/>
+            <wp:effectExtent l="0" t="0" r="0" b="0"/>
+            <wp:docPr id="65" name="Picture 65"/>
+            <wp:cNvGraphicFramePr>
+              <a:graphicFrameLocks xmlns:a="http://schemas.openxmlformats.org/drawingml/2006/main" noChangeAspect="1"/>
+            </wp:cNvGraphicFramePr>
+            <a:graphic xmlns:a="http://schemas.openxmlformats.org/drawingml/2006/main">
+              <a:graphicData uri="http://schemas.openxmlformats.org/drawingml/2006/picture">
+                <pic:pic xmlns:pic="http://schemas.openxmlformats.org/drawingml/2006/picture">
+                  <pic:nvPicPr>
+                    <pic:cNvPr id="1" name=""/>
+                    <pic:cNvPicPr/>
+                  </pic:nvPicPr>
+                  <pic:blipFill>
+                    <a:blip r:embed="rId50"/>
+                    <a:stretch>
+                      <a:fillRect/>
+                    </a:stretch>
+                  </pic:blipFill>
+                  <pic:spPr>
+                    <a:xfrm>
+                      <a:off x="0" y="0"/>
+                      <a:ext cx="4248150" cy="781050"/>
+                    </a:xfrm>
+                    <a:prstGeom prst="rect">
+                      <a:avLst/>
+                    </a:prstGeom>
+                  </pic:spPr>
+                </pic:pic>
+              </a:graphicData>
+            </a:graphic>
+          </wp:inline>
+        </w:drawing>
+      </w:r>
+    </w:p>
+    <w:p>
+      <w:pPr>
+        <w:pStyle w:val="NoSpacing"/>
+        <w:rPr>
+          <w:b/>
+          <w:sz w:val="32"/>
+          <w:szCs w:val="32"/>
+        </w:rPr>
+      </w:pPr>
+      <w:r>
+        <w:rPr>
+          <w:b/>
+          <w:sz w:val="32"/>
+          <w:szCs w:val="32"/>
+        </w:rPr>
+        <w:t>Browser</w:t>
+      </w:r>
+    </w:p>
+    <w:p>
+      <w:pPr>
+        <w:pStyle w:val="NoSpacing"/>
+        <w:rPr>
+          <w:b/>
+          <w:sz w:val="32"/>
+          <w:szCs w:val="32"/>
+        </w:rPr>
+      </w:pPr>
+      <w:r>
+        <w:rPr>
+          <w:noProof/>
+        </w:rPr>
+        <w:drawing>
+          <wp:inline distT="0" distB="0" distL="0" distR="0" wp14:anchorId="5A4E688D" wp14:editId="0D58617B">
+            <wp:extent cx="4257675" cy="3438525"/>
+            <wp:effectExtent l="0" t="0" r="9525" b="9525"/>
+            <wp:docPr id="66" name="Picture 66"/>
+            <wp:cNvGraphicFramePr>
+              <a:graphicFrameLocks xmlns:a="http://schemas.openxmlformats.org/drawingml/2006/main" noChangeAspect="1"/>
+            </wp:cNvGraphicFramePr>
+            <a:graphic xmlns:a="http://schemas.openxmlformats.org/drawingml/2006/main">
+              <a:graphicData uri="http://schemas.openxmlformats.org/drawingml/2006/picture">
+                <pic:pic xmlns:pic="http://schemas.openxmlformats.org/drawingml/2006/picture">
+                  <pic:nvPicPr>
+                    <pic:cNvPr id="1" name=""/>
+                    <pic:cNvPicPr/>
+                  </pic:nvPicPr>
+                  <pic:blipFill>
+                    <a:blip r:embed="rId51"/>
+                    <a:stretch>
+                      <a:fillRect/>
+                    </a:stretch>
+                  </pic:blipFill>
+                  <pic:spPr>
+                    <a:xfrm>
+                      <a:off x="0" y="0"/>
+                      <a:ext cx="4257675" cy="3438525"/>
+                    </a:xfrm>
+                    <a:prstGeom prst="rect">
+                      <a:avLst/>
+                    </a:prstGeom>
+                  </pic:spPr>
+                </pic:pic>
+              </a:graphicData>
+            </a:graphic>
+          </wp:inline>
+        </w:drawing>
+      </w:r>
+    </w:p>
+    <w:p>
+      <w:pPr>
+        <w:pStyle w:val="NoSpacing"/>
+        <w:rPr>
+          <w:b/>
+          <w:sz w:val="32"/>
+          <w:szCs w:val="32"/>
+        </w:rPr>
+      </w:pPr>
+      <w:r>
+        <w:rPr>
+          <w:noProof/>
+        </w:rPr>
+        <w:lastRenderedPageBreak/>
+        <w:drawing>
+          <wp:inline distT="0" distB="0" distL="0" distR="0" wp14:anchorId="7D0C7307" wp14:editId="3AA2694A">
+            <wp:extent cx="4114800" cy="2295525"/>
+            <wp:effectExtent l="0" t="0" r="0" b="9525"/>
+            <wp:docPr id="67" name="Picture 67"/>
+            <wp:cNvGraphicFramePr>
+              <a:graphicFrameLocks xmlns:a="http://schemas.openxmlformats.org/drawingml/2006/main" noChangeAspect="1"/>
+            </wp:cNvGraphicFramePr>
+            <a:graphic xmlns:a="http://schemas.openxmlformats.org/drawingml/2006/main">
+              <a:graphicData uri="http://schemas.openxmlformats.org/drawingml/2006/picture">
+                <pic:pic xmlns:pic="http://schemas.openxmlformats.org/drawingml/2006/picture">
+                  <pic:nvPicPr>
+                    <pic:cNvPr id="1" name=""/>
+                    <pic:cNvPicPr/>
+                  </pic:nvPicPr>
+                  <pic:blipFill>
+                    <a:blip r:embed="rId52"/>
+                    <a:stretch>
+                      <a:fillRect/>
+                    </a:stretch>
+                  </pic:blipFill>
+                  <pic:spPr>
+                    <a:xfrm>
+                      <a:off x="0" y="0"/>
+                      <a:ext cx="4114800" cy="2295525"/>
+                    </a:xfrm>
+                    <a:prstGeom prst="rect">
+                      <a:avLst/>
+                    </a:prstGeom>
+                  </pic:spPr>
+                </pic:pic>
+              </a:graphicData>
+            </a:graphic>
+          </wp:inline>
+        </w:drawing>
+      </w:r>
+      <w:bookmarkStart w:id="0" w:name="_GoBack"/>
+      <w:bookmarkEnd w:id="0"/>
     </w:p>
     <w:sectPr>
-      <w:footerReference w:type="default" r:id="rId24"/>
+      <w:footerReference w:type="default" r:id="rId53"/>
       <w:pgSz w:w="12240" w:h="15840"/>
       <w:pgMar w:top="1440" w:right="1440" w:bottom="1440" w:left="1440" w:header="720" w:footer="720" w:gutter="0"/>
       <w:cols w:space="720"/>
@@ -2108,7 +4063,7 @@
           <w:rPr>
             <w:noProof/>
           </w:rPr>
-          <w:t>10</w:t>
+          <w:t>7</w:t>
         </w:r>
         <w:r>
           <w:rPr>
